--- a/Архитектура вычислительных систем/3/report.docx
+++ b/Архитектура вычислительных систем/3/report.docx
@@ -790,18 +790,8 @@
           <w:sz w:val="28"/>
           <w:szCs w:val="28"/>
         </w:rPr>
-        <w:t xml:space="preserve">изучение арифметических команд центрального процессора для работы с целыми </w:t>
-      </w:r>
-      <w:proofErr w:type="spellStart"/>
-      <w:r>
-        <w:rPr>
-          <w:rFonts w:ascii="Times New Roman" w:hAnsi="Times New Roman" w:cs="Times New Roman"/>
-          <w:sz w:val="28"/>
-          <w:szCs w:val="28"/>
-        </w:rPr>
-        <w:t>числами.</w:t>
-      </w:r>
-      <w:proofErr w:type="spellEnd"/>
+        <w:t>изучение арифметических команд центрального процессора для работы с целыми числами.</w:t>
+      </w:r>
     </w:p>
     <w:p>
       <w:pPr>
@@ -875,25 +865,7 @@
           <w:sz w:val="28"/>
           <w:szCs w:val="28"/>
         </w:rPr>
-        <w:t>Написать программу для сложения или вычитания целых беззнаковых чисел большой размерности (размерность и операция зависят от варианта задания). Младшие байты при этом хранить по младшему адресу. Подобрать наборы тестовых данных (не менее 3). Для выполнения этого задания изучить теоретический материал главы «Вычитание и сложение операндов большой размерности», начиная со страницы 176 учебника Юрова «</w:t>
-      </w:r>
-      <w:proofErr w:type="spellStart"/>
-      <w:r>
-        <w:rPr>
-          <w:rFonts w:ascii="Times New Roman" w:hAnsi="Times New Roman" w:cs="Times New Roman"/>
-          <w:sz w:val="28"/>
-          <w:szCs w:val="28"/>
-        </w:rPr>
-        <w:t>Assembler</w:t>
-      </w:r>
-      <w:proofErr w:type="spellEnd"/>
-      <w:r>
-        <w:rPr>
-          <w:rFonts w:ascii="Times New Roman" w:hAnsi="Times New Roman" w:cs="Times New Roman"/>
-          <w:sz w:val="28"/>
-          <w:szCs w:val="28"/>
-        </w:rPr>
-        <w:t>».</w:t>
+        <w:t>Написать программу для сложения или вычитания целых беззнаковых чисел большой размерности (размерность и операция зависят от варианта задания). Младшие байты при этом хранить по младшему адресу. Подобрать наборы тестовых данных (не менее 3). Для выполнения этого задания изучить теоретический материал главы «Вычитание и сложение операндов большой размерности», начиная со страницы 176 учебника Юрова «Assembler».</w:t>
       </w:r>
     </w:p>
     <w:p>
@@ -1353,13 +1325,3889 @@
     <w:p>
       <w:pPr>
         <w:pStyle w:val="Conditional"/>
+        <w:jc w:val="left"/>
+      </w:pPr>
+      <w:r>
+        <w:lastRenderedPageBreak/>
+        <w:t xml:space="preserve">В первом задании нужно было вычислить: </w:t>
+      </w:r>
+      <m:oMath>
+        <m:d>
+          <m:dPr>
+            <m:ctrlPr>
+              <w:rPr>
+                <w:rFonts w:ascii="Cambria Math" w:eastAsia="Calibri" w:hAnsi="Cambria Math"/>
+                <w:i/>
+                <w:sz w:val="24"/>
+                <w:szCs w:val="24"/>
+                <w:lang w:val="en-US"/>
+              </w:rPr>
+            </m:ctrlPr>
+          </m:dPr>
+          <m:e>
+            <m:r>
+              <w:rPr>
+                <w:rFonts w:ascii="Cambria Math" w:eastAsia="Calibri" w:hAnsi="Cambria Math"/>
+                <w:sz w:val="24"/>
+                <w:szCs w:val="24"/>
+                <w:lang w:val="en-US"/>
+              </w:rPr>
+              <m:t>x</m:t>
+            </m:r>
+            <m:r>
+              <w:rPr>
+                <w:rFonts w:ascii="Cambria Math" w:eastAsia="Calibri" w:hAnsi="Cambria Math"/>
+                <w:sz w:val="24"/>
+                <w:szCs w:val="24"/>
+              </w:rPr>
+              <m:t>+10</m:t>
+            </m:r>
+          </m:e>
+        </m:d>
+        <m:d>
+          <m:dPr>
+            <m:ctrlPr>
+              <w:rPr>
+                <w:rFonts w:ascii="Cambria Math" w:eastAsia="Calibri" w:hAnsi="Cambria Math"/>
+                <w:i/>
+                <w:sz w:val="24"/>
+                <w:szCs w:val="24"/>
+                <w:lang w:val="en-US"/>
+              </w:rPr>
+            </m:ctrlPr>
+          </m:dPr>
+          <m:e>
+            <m:r>
+              <w:rPr>
+                <w:rFonts w:ascii="Cambria Math" w:eastAsia="Calibri" w:hAnsi="Cambria Math"/>
+                <w:sz w:val="24"/>
+                <w:szCs w:val="24"/>
+                <w:lang w:val="en-US"/>
+              </w:rPr>
+              <m:t>y</m:t>
+            </m:r>
+            <m:r>
+              <w:rPr>
+                <w:rFonts w:ascii="Cambria Math" w:eastAsia="Calibri" w:hAnsi="Cambria Math"/>
+                <w:sz w:val="24"/>
+                <w:szCs w:val="24"/>
+              </w:rPr>
+              <m:t>-5</m:t>
+            </m:r>
+          </m:e>
+        </m:d>
+        <m:d>
+          <m:dPr>
+            <m:ctrlPr>
+              <w:rPr>
+                <w:rFonts w:ascii="Cambria Math" w:eastAsia="Calibri" w:hAnsi="Cambria Math"/>
+                <w:i/>
+                <w:sz w:val="24"/>
+                <w:szCs w:val="24"/>
+                <w:lang w:val="en-US"/>
+              </w:rPr>
+            </m:ctrlPr>
+          </m:dPr>
+          <m:e>
+            <m:r>
+              <w:rPr>
+                <w:rFonts w:ascii="Cambria Math" w:eastAsia="Calibri" w:hAnsi="Cambria Math"/>
+                <w:sz w:val="24"/>
+                <w:szCs w:val="24"/>
+                <w:lang w:val="en-US"/>
+              </w:rPr>
+              <m:t>z</m:t>
+            </m:r>
+            <m:r>
+              <w:rPr>
+                <w:rFonts w:ascii="Cambria Math" w:eastAsia="Calibri" w:hAnsi="Cambria Math"/>
+                <w:sz w:val="24"/>
+                <w:szCs w:val="24"/>
+              </w:rPr>
+              <m:t>-</m:t>
+            </m:r>
+            <m:f>
+              <m:fPr>
+                <m:ctrlPr>
+                  <w:rPr>
+                    <w:rFonts w:ascii="Cambria Math" w:eastAsia="Calibri" w:hAnsi="Cambria Math"/>
+                    <w:i/>
+                    <w:sz w:val="24"/>
+                    <w:szCs w:val="24"/>
+                    <w:lang w:val="en-US"/>
+                  </w:rPr>
+                </m:ctrlPr>
+              </m:fPr>
+              <m:num>
+                <m:r>
+                  <w:rPr>
+                    <w:rFonts w:ascii="Cambria Math" w:eastAsia="Calibri" w:hAnsi="Cambria Math"/>
+                    <w:sz w:val="24"/>
+                    <w:szCs w:val="24"/>
+                    <w:lang w:val="en-US"/>
+                  </w:rPr>
+                  <m:t>z</m:t>
+                </m:r>
+              </m:num>
+              <m:den>
+                <m:r>
+                  <w:rPr>
+                    <w:rFonts w:ascii="Cambria Math" w:eastAsia="Calibri" w:hAnsi="Cambria Math"/>
+                    <w:sz w:val="24"/>
+                    <w:szCs w:val="24"/>
+                  </w:rPr>
+                  <m:t>3</m:t>
+                </m:r>
+              </m:den>
+            </m:f>
+          </m:e>
+        </m:d>
+        <m:r>
+          <w:rPr>
+            <w:rFonts w:ascii="Cambria Math" w:eastAsia="Calibri" w:hAnsi="Cambria Math"/>
+            <w:sz w:val="24"/>
+            <w:szCs w:val="24"/>
+          </w:rPr>
+          <m:t>-</m:t>
+        </m:r>
+        <m:sSup>
+          <m:sSupPr>
+            <m:ctrlPr>
+              <w:rPr>
+                <w:rFonts w:ascii="Cambria Math" w:eastAsia="Calibri" w:hAnsi="Cambria Math"/>
+                <w:i/>
+                <w:sz w:val="24"/>
+                <w:szCs w:val="24"/>
+                <w:lang w:val="en-US"/>
+              </w:rPr>
+            </m:ctrlPr>
+          </m:sSupPr>
+          <m:e>
+            <m:r>
+              <w:rPr>
+                <w:rFonts w:ascii="Cambria Math" w:eastAsia="Calibri" w:hAnsi="Cambria Math"/>
+                <w:sz w:val="24"/>
+                <w:szCs w:val="24"/>
+              </w:rPr>
+              <m:t>7</m:t>
+            </m:r>
+          </m:e>
+          <m:sup>
+            <m:r>
+              <w:rPr>
+                <w:rFonts w:ascii="Cambria Math" w:eastAsia="Calibri" w:hAnsi="Cambria Math"/>
+                <w:sz w:val="24"/>
+                <w:szCs w:val="24"/>
+              </w:rPr>
+              <m:t>4</m:t>
+            </m:r>
+          </m:sup>
+        </m:sSup>
+      </m:oMath>
+    </w:p>
+    <w:p>
+      <w:pPr>
+        <w:pStyle w:val="Conditional"/>
+        <w:jc w:val="left"/>
+        <w:rPr>
+          <w:lang w:val="en-US"/>
+        </w:rPr>
+      </w:pPr>
+      <w:r>
+        <w:t xml:space="preserve">Исходный код: </w:t>
+      </w:r>
+    </w:p>
+    <w:p>
+      <w:pPr>
+        <w:pStyle w:val="Code"/>
+        <w:rPr>
+          <w:color w:val="000000"/>
+        </w:rPr>
+      </w:pPr>
+      <w:r>
+        <w:t>.686</w:t>
+      </w:r>
+    </w:p>
+    <w:p>
+      <w:pPr>
+        <w:pStyle w:val="Code"/>
+        <w:rPr>
+          <w:color w:val="000000"/>
+        </w:rPr>
+      </w:pPr>
+      <w:r>
+        <w:t>.model</w:t>
+      </w:r>
+      <w:r>
+        <w:rPr>
+          <w:color w:val="000000"/>
+        </w:rPr>
+        <w:t xml:space="preserve"> flat, stdcall</w:t>
+      </w:r>
+    </w:p>
+    <w:p>
+      <w:pPr>
+        <w:pStyle w:val="Code"/>
+        <w:rPr>
+          <w:color w:val="000000"/>
+        </w:rPr>
+      </w:pPr>
+      <w:r>
+        <w:t>option</w:t>
+      </w:r>
+      <w:r>
+        <w:rPr>
+          <w:color w:val="000000"/>
+        </w:rPr>
+        <w:t xml:space="preserve"> casemap: none</w:t>
+      </w:r>
+    </w:p>
+    <w:p>
+      <w:pPr>
+        <w:pStyle w:val="Code"/>
+        <w:rPr>
+          <w:color w:val="000000"/>
+        </w:rPr>
+      </w:pPr>
+    </w:p>
+    <w:p>
+      <w:pPr>
+        <w:pStyle w:val="Code"/>
+        <w:rPr>
+          <w:color w:val="000000"/>
+        </w:rPr>
+      </w:pPr>
+      <w:r>
+        <w:t>include</w:t>
+      </w:r>
+      <w:r>
+        <w:rPr>
+          <w:color w:val="000000"/>
+        </w:rPr>
+        <w:t xml:space="preserve"> windows.inc</w:t>
+      </w:r>
+    </w:p>
+    <w:p>
+      <w:pPr>
+        <w:pStyle w:val="Code"/>
+        <w:rPr>
+          <w:color w:val="000000"/>
+        </w:rPr>
+      </w:pPr>
+      <w:r>
+        <w:t>include</w:t>
+      </w:r>
+      <w:r>
+        <w:rPr>
+          <w:color w:val="000000"/>
+        </w:rPr>
+        <w:t xml:space="preserve"> kernel</w:t>
+      </w:r>
+      <w:r>
+        <w:rPr>
+          <w:color w:val="098658"/>
+        </w:rPr>
+        <w:t>32</w:t>
+      </w:r>
+      <w:r>
+        <w:rPr>
+          <w:color w:val="000000"/>
+        </w:rPr>
+        <w:t>.inc</w:t>
+      </w:r>
+    </w:p>
+    <w:p>
+      <w:pPr>
+        <w:pStyle w:val="Code"/>
+        <w:rPr>
+          <w:color w:val="000000"/>
+        </w:rPr>
+      </w:pPr>
+      <w:r>
+        <w:t>include</w:t>
+      </w:r>
+      <w:r>
+        <w:rPr>
+          <w:color w:val="000000"/>
+        </w:rPr>
+        <w:t xml:space="preserve"> msvcrt.inc</w:t>
+      </w:r>
+    </w:p>
+    <w:p>
+      <w:pPr>
+        <w:pStyle w:val="Code"/>
+        <w:rPr>
+          <w:color w:val="000000"/>
+        </w:rPr>
+      </w:pPr>
+      <w:r>
+        <w:t>includelib</w:t>
+      </w:r>
+      <w:r>
+        <w:rPr>
+          <w:color w:val="000000"/>
+        </w:rPr>
+        <w:t xml:space="preserve">  kernel</w:t>
+      </w:r>
+      <w:r>
+        <w:rPr>
+          <w:color w:val="098658"/>
+        </w:rPr>
+        <w:t>32</w:t>
+      </w:r>
+      <w:r>
+        <w:rPr>
+          <w:color w:val="000000"/>
+        </w:rPr>
+        <w:t>.lib</w:t>
+      </w:r>
+    </w:p>
+    <w:p>
+      <w:pPr>
+        <w:pStyle w:val="Code"/>
+        <w:rPr>
+          <w:color w:val="000000"/>
+        </w:rPr>
+      </w:pPr>
+      <w:r>
+        <w:t>includelib</w:t>
+      </w:r>
+      <w:r>
+        <w:rPr>
+          <w:color w:val="000000"/>
+        </w:rPr>
+        <w:t xml:space="preserve">  msvcrt.lib</w:t>
+      </w:r>
+    </w:p>
+    <w:p>
+      <w:pPr>
+        <w:pStyle w:val="Code"/>
+        <w:rPr>
+          <w:color w:val="000000"/>
+        </w:rPr>
+      </w:pPr>
+      <w:r>
+        <w:rPr>
+          <w:color w:val="000000"/>
+        </w:rPr>
+        <w:t> </w:t>
+      </w:r>
+    </w:p>
+    <w:p>
+      <w:pPr>
+        <w:pStyle w:val="Code"/>
+        <w:rPr>
+          <w:color w:val="000000"/>
+        </w:rPr>
+      </w:pPr>
+      <w:r>
+        <w:t>.data</w:t>
+      </w:r>
+    </w:p>
+    <w:p>
+      <w:pPr>
+        <w:pStyle w:val="Code"/>
+        <w:rPr>
+          <w:color w:val="000000"/>
+        </w:rPr>
+      </w:pPr>
+      <w:r>
+        <w:rPr>
+          <w:color w:val="000000"/>
+        </w:rPr>
+        <w:t xml:space="preserve">    x </w:t>
+      </w:r>
+      <w:r>
+        <w:rPr>
+          <w:color w:val="267F99"/>
+        </w:rPr>
+        <w:t>dw</w:t>
+      </w:r>
+      <w:r>
+        <w:rPr>
+          <w:color w:val="000000"/>
+        </w:rPr>
+        <w:t xml:space="preserve"> </w:t>
+      </w:r>
+      <w:r>
+        <w:rPr>
+          <w:color w:val="098658"/>
+        </w:rPr>
+        <w:t>200</w:t>
+      </w:r>
+    </w:p>
+    <w:p>
+      <w:pPr>
+        <w:pStyle w:val="Code"/>
+        <w:rPr>
+          <w:color w:val="000000"/>
+        </w:rPr>
+      </w:pPr>
+      <w:r>
+        <w:rPr>
+          <w:color w:val="000000"/>
+        </w:rPr>
+        <w:t xml:space="preserve">    y </w:t>
+      </w:r>
+      <w:r>
+        <w:rPr>
+          <w:color w:val="267F99"/>
+        </w:rPr>
+        <w:t>dw</w:t>
+      </w:r>
+      <w:r>
+        <w:rPr>
+          <w:color w:val="000000"/>
+        </w:rPr>
+        <w:t xml:space="preserve"> </w:t>
+      </w:r>
+      <w:r>
+        <w:rPr>
+          <w:color w:val="098658"/>
+        </w:rPr>
+        <w:t>7</w:t>
+      </w:r>
+    </w:p>
+    <w:p>
+      <w:pPr>
+        <w:pStyle w:val="Code"/>
+        <w:rPr>
+          <w:color w:val="000000"/>
+        </w:rPr>
+      </w:pPr>
+      <w:r>
+        <w:rPr>
+          <w:color w:val="000000"/>
+        </w:rPr>
+        <w:t xml:space="preserve">    z </w:t>
+      </w:r>
+      <w:r>
+        <w:rPr>
+          <w:color w:val="267F99"/>
+        </w:rPr>
+        <w:t>dw</w:t>
+      </w:r>
+      <w:r>
+        <w:rPr>
+          <w:color w:val="000000"/>
+        </w:rPr>
+        <w:t xml:space="preserve"> </w:t>
+      </w:r>
+      <w:r>
+        <w:rPr>
+          <w:color w:val="098658"/>
+        </w:rPr>
+        <w:t>12</w:t>
+      </w:r>
+    </w:p>
+    <w:p>
+      <w:pPr>
+        <w:pStyle w:val="Code"/>
+        <w:rPr>
+          <w:color w:val="000000"/>
+        </w:rPr>
+      </w:pPr>
+      <w:r>
+        <w:rPr>
+          <w:color w:val="000000"/>
+        </w:rPr>
+        <w:t xml:space="preserve">    output_str </w:t>
+      </w:r>
+      <w:r>
+        <w:rPr>
+          <w:color w:val="267F99"/>
+        </w:rPr>
+        <w:t>db</w:t>
+      </w:r>
+      <w:r>
+        <w:rPr>
+          <w:color w:val="000000"/>
+        </w:rPr>
+        <w:t xml:space="preserve"> </w:t>
+      </w:r>
+      <w:r>
+        <w:rPr>
+          <w:color w:val="A31515"/>
+        </w:rPr>
+        <w:t>"x = %hd, y = %hd, z = %hd, res = %d, edx = %d."</w:t>
+      </w:r>
+      <w:r>
+        <w:rPr>
+          <w:color w:val="000000"/>
+        </w:rPr>
+        <w:t xml:space="preserve">, </w:t>
+      </w:r>
+      <w:r>
+        <w:rPr>
+          <w:color w:val="098658"/>
+        </w:rPr>
+        <w:t>0</w:t>
+      </w:r>
+    </w:p>
+    <w:p>
+      <w:pPr>
+        <w:pStyle w:val="Code"/>
+        <w:rPr>
+          <w:color w:val="000000"/>
+        </w:rPr>
+      </w:pPr>
+    </w:p>
+    <w:p>
+      <w:pPr>
+        <w:pStyle w:val="Code"/>
+        <w:rPr>
+          <w:color w:val="000000"/>
+        </w:rPr>
+      </w:pPr>
+      <w:r>
+        <w:t>.code</w:t>
+      </w:r>
+    </w:p>
+    <w:p>
+      <w:pPr>
+        <w:pStyle w:val="Code"/>
+        <w:rPr>
+          <w:color w:val="000000"/>
+        </w:rPr>
+      </w:pPr>
+      <w:r>
+        <w:rPr>
+          <w:color w:val="000000"/>
+        </w:rPr>
+        <w:t xml:space="preserve">start: </w:t>
+      </w:r>
+    </w:p>
+    <w:p>
+      <w:pPr>
+        <w:pStyle w:val="Code"/>
+        <w:rPr>
+          <w:color w:val="000000"/>
+        </w:rPr>
+      </w:pPr>
+      <w:r>
+        <w:t>    movsx</w:t>
+      </w:r>
+      <w:r>
+        <w:rPr>
+          <w:color w:val="000000"/>
+        </w:rPr>
+        <w:t xml:space="preserve"> </w:t>
+      </w:r>
+      <w:r>
+        <w:t>ecx</w:t>
+      </w:r>
+      <w:r>
+        <w:rPr>
+          <w:color w:val="000000"/>
+        </w:rPr>
+        <w:t xml:space="preserve">, x </w:t>
+      </w:r>
+      <w:r>
+        <w:rPr>
+          <w:color w:val="008000"/>
+        </w:rPr>
+        <w:t>; Расширяем x до двойного слова</w:t>
+      </w:r>
+    </w:p>
+    <w:p>
+      <w:pPr>
+        <w:pStyle w:val="Code"/>
+        <w:rPr>
+          <w:color w:val="000000"/>
+        </w:rPr>
+      </w:pPr>
+      <w:r>
+        <w:t>    add</w:t>
+      </w:r>
+      <w:r>
+        <w:rPr>
+          <w:color w:val="000000"/>
+        </w:rPr>
+        <w:t xml:space="preserve"> </w:t>
+      </w:r>
+      <w:r>
+        <w:t>ecx</w:t>
+      </w:r>
+      <w:r>
+        <w:rPr>
+          <w:color w:val="000000"/>
+        </w:rPr>
+        <w:t xml:space="preserve">, </w:t>
+      </w:r>
+      <w:r>
+        <w:rPr>
+          <w:color w:val="098658"/>
+        </w:rPr>
+        <w:t>10</w:t>
+      </w:r>
+      <w:r>
+        <w:rPr>
+          <w:color w:val="000000"/>
+        </w:rPr>
+        <w:t xml:space="preserve">  </w:t>
+      </w:r>
+      <w:r>
+        <w:rPr>
+          <w:color w:val="008000"/>
+        </w:rPr>
+        <w:t>; edx = edx + 10</w:t>
+      </w:r>
+    </w:p>
+    <w:p>
+      <w:pPr>
+        <w:pStyle w:val="Code"/>
+        <w:rPr>
+          <w:color w:val="000000"/>
+        </w:rPr>
+      </w:pPr>
+      <w:r>
+        <w:t>    mov</w:t>
+      </w:r>
+      <w:r>
+        <w:rPr>
+          <w:color w:val="000000"/>
+        </w:rPr>
+        <w:t xml:space="preserve"> </w:t>
+      </w:r>
+      <w:r>
+        <w:t>eax</w:t>
+      </w:r>
+      <w:r>
+        <w:rPr>
+          <w:color w:val="000000"/>
+        </w:rPr>
+        <w:t xml:space="preserve">, </w:t>
+      </w:r>
+      <w:r>
+        <w:t>ecx</w:t>
+      </w:r>
+      <w:r>
+        <w:rPr>
+          <w:color w:val="000000"/>
+        </w:rPr>
+        <w:t xml:space="preserve"> </w:t>
+      </w:r>
+      <w:r>
+        <w:rPr>
+          <w:color w:val="008000"/>
+        </w:rPr>
+        <w:t>; ecx = edx = (x + 10)</w:t>
+      </w:r>
+    </w:p>
+    <w:p>
+      <w:pPr>
+        <w:pStyle w:val="Code"/>
+        <w:rPr>
+          <w:color w:val="000000"/>
+        </w:rPr>
+      </w:pPr>
+      <w:r>
+        <w:rPr>
+          <w:color w:val="000000"/>
+        </w:rPr>
+        <w:t xml:space="preserve">    </w:t>
+      </w:r>
+    </w:p>
+    <w:p>
+      <w:pPr>
+        <w:pStyle w:val="Code"/>
+        <w:rPr>
+          <w:color w:val="000000"/>
+        </w:rPr>
+      </w:pPr>
+      <w:r>
+        <w:t>    movsx</w:t>
+      </w:r>
+      <w:r>
+        <w:rPr>
+          <w:color w:val="000000"/>
+        </w:rPr>
+        <w:t xml:space="preserve"> </w:t>
+      </w:r>
+      <w:r>
+        <w:t>ecx</w:t>
+      </w:r>
+      <w:r>
+        <w:rPr>
+          <w:color w:val="000000"/>
+        </w:rPr>
+        <w:t xml:space="preserve">, y </w:t>
+      </w:r>
+      <w:r>
+        <w:rPr>
+          <w:color w:val="008000"/>
+        </w:rPr>
+        <w:t>; Расширяем y до двойного слова</w:t>
+      </w:r>
+    </w:p>
+    <w:p>
+      <w:pPr>
+        <w:pStyle w:val="Code"/>
+        <w:rPr>
+          <w:color w:val="000000"/>
+        </w:rPr>
+      </w:pPr>
+      <w:r>
+        <w:t>    sub</w:t>
+      </w:r>
+      <w:r>
+        <w:rPr>
+          <w:color w:val="000000"/>
+        </w:rPr>
+        <w:t xml:space="preserve"> </w:t>
+      </w:r>
+      <w:r>
+        <w:t>ecx</w:t>
+      </w:r>
+      <w:r>
+        <w:rPr>
+          <w:color w:val="000000"/>
+        </w:rPr>
+        <w:t xml:space="preserve">, </w:t>
+      </w:r>
+      <w:r>
+        <w:rPr>
+          <w:color w:val="098658"/>
+        </w:rPr>
+        <w:t>5</w:t>
+      </w:r>
+      <w:r>
+        <w:rPr>
+          <w:color w:val="000000"/>
+        </w:rPr>
+        <w:t xml:space="preserve">   </w:t>
+      </w:r>
+      <w:r>
+        <w:rPr>
+          <w:color w:val="008000"/>
+        </w:rPr>
+        <w:t>; edx = edx - 5</w:t>
+      </w:r>
+    </w:p>
+    <w:p>
+      <w:pPr>
+        <w:pStyle w:val="Code"/>
+        <w:rPr>
+          <w:color w:val="000000"/>
+        </w:rPr>
+      </w:pPr>
+      <w:r>
+        <w:t>    imul</w:t>
+      </w:r>
+      <w:r>
+        <w:rPr>
+          <w:color w:val="000000"/>
+        </w:rPr>
+        <w:t xml:space="preserve"> </w:t>
+      </w:r>
+      <w:r>
+        <w:t>ecx</w:t>
+      </w:r>
+      <w:r>
+        <w:rPr>
+          <w:color w:val="000000"/>
+        </w:rPr>
+        <w:t xml:space="preserve">     </w:t>
+      </w:r>
+      <w:r>
+        <w:rPr>
+          <w:color w:val="008000"/>
+        </w:rPr>
+        <w:t>; edx:eax = ecx * edx = (x + 10) * (y - 5)</w:t>
+      </w:r>
+    </w:p>
+    <w:p>
+      <w:pPr>
+        <w:pStyle w:val="Code"/>
+        <w:rPr>
+          <w:color w:val="000000"/>
+        </w:rPr>
+      </w:pPr>
+    </w:p>
+    <w:p>
+      <w:pPr>
+        <w:pStyle w:val="Code"/>
+        <w:rPr>
+          <w:color w:val="000000"/>
+        </w:rPr>
+      </w:pPr>
+      <w:r>
+        <w:t>    mov</w:t>
+      </w:r>
+      <w:r>
+        <w:rPr>
+          <w:color w:val="000000"/>
+        </w:rPr>
+        <w:t xml:space="preserve"> </w:t>
+      </w:r>
+      <w:r>
+        <w:t>ebx</w:t>
+      </w:r>
+      <w:r>
+        <w:rPr>
+          <w:color w:val="000000"/>
+        </w:rPr>
+        <w:t xml:space="preserve">, </w:t>
+      </w:r>
+      <w:r>
+        <w:rPr>
+          <w:color w:val="098658"/>
+        </w:rPr>
+        <w:t>3</w:t>
+      </w:r>
+      <w:r>
+        <w:rPr>
+          <w:color w:val="000000"/>
+        </w:rPr>
+        <w:t xml:space="preserve">   </w:t>
+      </w:r>
+      <w:r>
+        <w:rPr>
+          <w:color w:val="008000"/>
+        </w:rPr>
+        <w:t>; ebx = 3</w:t>
+      </w:r>
+    </w:p>
+    <w:p>
+      <w:pPr>
+        <w:pStyle w:val="Code"/>
+        <w:rPr>
+          <w:color w:val="000000"/>
+        </w:rPr>
+      </w:pPr>
+      <w:r>
+        <w:t>    mov</w:t>
+      </w:r>
+      <w:r>
+        <w:rPr>
+          <w:color w:val="000000"/>
+        </w:rPr>
+        <w:t xml:space="preserve"> </w:t>
+      </w:r>
+      <w:r>
+        <w:t>ecx</w:t>
+      </w:r>
+      <w:r>
+        <w:rPr>
+          <w:color w:val="000000"/>
+        </w:rPr>
+        <w:t xml:space="preserve">, </w:t>
+      </w:r>
+      <w:r>
+        <w:t>eax</w:t>
+      </w:r>
+      <w:r>
+        <w:rPr>
+          <w:color w:val="000000"/>
+        </w:rPr>
+        <w:t xml:space="preserve"> </w:t>
+      </w:r>
+      <w:r>
+        <w:rPr>
+          <w:color w:val="008000"/>
+        </w:rPr>
+        <w:t>; ecx = eax</w:t>
+      </w:r>
+    </w:p>
+    <w:p>
+      <w:pPr>
+        <w:pStyle w:val="Code"/>
+        <w:rPr>
+          <w:color w:val="000000"/>
+        </w:rPr>
+      </w:pPr>
+      <w:r>
+        <w:t>    movsx</w:t>
+      </w:r>
+      <w:r>
+        <w:rPr>
+          <w:color w:val="000000"/>
+        </w:rPr>
+        <w:t xml:space="preserve"> </w:t>
+      </w:r>
+      <w:r>
+        <w:t>eax</w:t>
+      </w:r>
+      <w:r>
+        <w:rPr>
+          <w:color w:val="000000"/>
+        </w:rPr>
+        <w:t xml:space="preserve">, z </w:t>
+      </w:r>
+      <w:r>
+        <w:rPr>
+          <w:color w:val="008000"/>
+        </w:rPr>
+        <w:t>; Расширяем z до двойного слова</w:t>
+      </w:r>
+    </w:p>
+    <w:p>
+      <w:pPr>
+        <w:pStyle w:val="Code"/>
+        <w:rPr>
+          <w:color w:val="000000"/>
+        </w:rPr>
+      </w:pPr>
+      <w:r>
+        <w:t>    cdq</w:t>
+      </w:r>
+      <w:r>
+        <w:rPr>
+          <w:color w:val="000000"/>
+        </w:rPr>
+        <w:t xml:space="preserve">          </w:t>
+      </w:r>
+      <w:r>
+        <w:rPr>
+          <w:color w:val="008000"/>
+        </w:rPr>
+        <w:t>; eax -&gt; edx:eax. edx:eax = r.</w:t>
+      </w:r>
+    </w:p>
+    <w:p>
+      <w:pPr>
+        <w:pStyle w:val="Code"/>
+        <w:rPr>
+          <w:color w:val="000000"/>
+        </w:rPr>
+      </w:pPr>
+      <w:r>
+        <w:t>    idiv</w:t>
+      </w:r>
+      <w:r>
+        <w:rPr>
+          <w:color w:val="000000"/>
+        </w:rPr>
+        <w:t xml:space="preserve"> </w:t>
+      </w:r>
+      <w:r>
+        <w:t>ebx</w:t>
+      </w:r>
+      <w:r>
+        <w:rPr>
+          <w:color w:val="000000"/>
+        </w:rPr>
+        <w:t xml:space="preserve">     </w:t>
+      </w:r>
+      <w:r>
+        <w:rPr>
+          <w:color w:val="008000"/>
+        </w:rPr>
+        <w:t>; edx:eax / ebx = z / 3. eax = r / 3, edx = r % 3.</w:t>
+      </w:r>
+    </w:p>
+    <w:p>
+      <w:pPr>
+        <w:pStyle w:val="Code"/>
+        <w:rPr>
+          <w:color w:val="000000"/>
+        </w:rPr>
+      </w:pPr>
+      <w:r>
+        <w:t>    movsx</w:t>
+      </w:r>
+      <w:r>
+        <w:rPr>
+          <w:color w:val="000000"/>
+        </w:rPr>
+        <w:t xml:space="preserve"> </w:t>
+      </w:r>
+      <w:r>
+        <w:t>ebx</w:t>
+      </w:r>
+      <w:r>
+        <w:rPr>
+          <w:color w:val="000000"/>
+        </w:rPr>
+        <w:t xml:space="preserve">, z </w:t>
+      </w:r>
+      <w:r>
+        <w:rPr>
+          <w:color w:val="008000"/>
+        </w:rPr>
+        <w:t>; ebx = z</w:t>
+      </w:r>
+    </w:p>
+    <w:p>
+      <w:pPr>
+        <w:pStyle w:val="Code"/>
+        <w:rPr>
+          <w:color w:val="000000"/>
+        </w:rPr>
+      </w:pPr>
+      <w:r>
+        <w:t>    sub</w:t>
+      </w:r>
+      <w:r>
+        <w:rPr>
+          <w:color w:val="000000"/>
+        </w:rPr>
+        <w:t xml:space="preserve"> </w:t>
+      </w:r>
+      <w:r>
+        <w:t>ebx</w:t>
+      </w:r>
+      <w:r>
+        <w:rPr>
+          <w:color w:val="000000"/>
+        </w:rPr>
+        <w:t xml:space="preserve">, </w:t>
+      </w:r>
+      <w:r>
+        <w:t>eax</w:t>
+      </w:r>
+      <w:r>
+        <w:rPr>
+          <w:color w:val="000000"/>
+        </w:rPr>
+        <w:t xml:space="preserve"> </w:t>
+      </w:r>
+      <w:r>
+        <w:rPr>
+          <w:color w:val="008000"/>
+        </w:rPr>
+        <w:t>; ebx = ebx - eax = z - z / 3</w:t>
+      </w:r>
+    </w:p>
+    <w:p>
+      <w:pPr>
+        <w:pStyle w:val="Code"/>
+        <w:rPr>
+          <w:color w:val="000000"/>
+        </w:rPr>
+      </w:pPr>
+      <w:r>
+        <w:t>    imul</w:t>
+      </w:r>
+      <w:r>
+        <w:rPr>
+          <w:color w:val="000000"/>
+        </w:rPr>
+        <w:t xml:space="preserve"> </w:t>
+      </w:r>
+      <w:r>
+        <w:t>ecx</w:t>
+      </w:r>
+      <w:r>
+        <w:rPr>
+          <w:color w:val="000000"/>
+        </w:rPr>
+        <w:t xml:space="preserve">, </w:t>
+      </w:r>
+      <w:r>
+        <w:t>ebx</w:t>
+      </w:r>
+      <w:r>
+        <w:rPr>
+          <w:color w:val="008000"/>
+        </w:rPr>
+        <w:t>; ecx = ecx * ebx = (x + 10) * (y - 5) * (z - z / 3)</w:t>
+      </w:r>
+    </w:p>
+    <w:p>
+      <w:pPr>
+        <w:pStyle w:val="Code"/>
+        <w:rPr>
+          <w:color w:val="000000"/>
+        </w:rPr>
+      </w:pPr>
+      <w:r>
+        <w:t>    mov</w:t>
+      </w:r>
+      <w:r>
+        <w:rPr>
+          <w:color w:val="000000"/>
+        </w:rPr>
+        <w:t xml:space="preserve"> </w:t>
+      </w:r>
+      <w:r>
+        <w:t>eax</w:t>
+      </w:r>
+      <w:r>
+        <w:rPr>
+          <w:color w:val="000000"/>
+        </w:rPr>
+        <w:t xml:space="preserve">, </w:t>
+      </w:r>
+      <w:r>
+        <w:t>ecx</w:t>
+      </w:r>
+      <w:r>
+        <w:rPr>
+          <w:color w:val="000000"/>
+        </w:rPr>
+        <w:t xml:space="preserve"> </w:t>
+      </w:r>
+      <w:r>
+        <w:rPr>
+          <w:color w:val="008000"/>
+        </w:rPr>
+        <w:t>; eax = ecx</w:t>
+      </w:r>
+    </w:p>
+    <w:p>
+      <w:pPr>
+        <w:pStyle w:val="Code"/>
+        <w:rPr>
+          <w:color w:val="000000"/>
+        </w:rPr>
+      </w:pPr>
+    </w:p>
+    <w:p>
+      <w:pPr>
+        <w:pStyle w:val="Code"/>
+        <w:rPr>
+          <w:color w:val="000000"/>
+        </w:rPr>
+      </w:pPr>
+      <w:r>
+        <w:t>    mov</w:t>
+      </w:r>
+      <w:r>
+        <w:rPr>
+          <w:color w:val="000000"/>
+        </w:rPr>
+        <w:t xml:space="preserve"> </w:t>
+      </w:r>
+      <w:r>
+        <w:t>ebx</w:t>
+      </w:r>
+      <w:r>
+        <w:rPr>
+          <w:color w:val="000000"/>
+        </w:rPr>
+        <w:t xml:space="preserve">, </w:t>
+      </w:r>
+      <w:r>
+        <w:rPr>
+          <w:color w:val="098658"/>
+        </w:rPr>
+        <w:t>7</w:t>
+      </w:r>
+      <w:r>
+        <w:rPr>
+          <w:color w:val="000000"/>
+        </w:rPr>
+        <w:t xml:space="preserve">   </w:t>
+      </w:r>
+      <w:r>
+        <w:rPr>
+          <w:color w:val="008000"/>
+        </w:rPr>
+        <w:t>; eax = 7</w:t>
+      </w:r>
+    </w:p>
+    <w:p>
+      <w:pPr>
+        <w:pStyle w:val="Code"/>
+        <w:rPr>
+          <w:color w:val="000000"/>
+        </w:rPr>
+      </w:pPr>
+      <w:r>
+        <w:t>    imul</w:t>
+      </w:r>
+      <w:r>
+        <w:rPr>
+          <w:color w:val="000000"/>
+        </w:rPr>
+        <w:t xml:space="preserve"> </w:t>
+      </w:r>
+      <w:r>
+        <w:t>ebx</w:t>
+      </w:r>
+      <w:r>
+        <w:rPr>
+          <w:color w:val="000000"/>
+        </w:rPr>
+        <w:t xml:space="preserve">, </w:t>
+      </w:r>
+      <w:r>
+        <w:t>ebx</w:t>
+      </w:r>
+      <w:r>
+        <w:rPr>
+          <w:color w:val="008000"/>
+        </w:rPr>
+        <w:t>; ebx = ebx * ebx = 7^2</w:t>
+      </w:r>
+    </w:p>
+    <w:p>
+      <w:pPr>
+        <w:pStyle w:val="Code"/>
+        <w:rPr>
+          <w:color w:val="000000"/>
+        </w:rPr>
+      </w:pPr>
+      <w:r>
+        <w:t>    imul</w:t>
+      </w:r>
+      <w:r>
+        <w:rPr>
+          <w:color w:val="000000"/>
+        </w:rPr>
+        <w:t xml:space="preserve"> </w:t>
+      </w:r>
+      <w:r>
+        <w:t>ebx</w:t>
+      </w:r>
+      <w:r>
+        <w:rPr>
+          <w:color w:val="000000"/>
+        </w:rPr>
+        <w:t xml:space="preserve">, </w:t>
+      </w:r>
+      <w:r>
+        <w:t>ebx</w:t>
+      </w:r>
+      <w:r>
+        <w:rPr>
+          <w:color w:val="008000"/>
+        </w:rPr>
+        <w:t>; ebx = ebx * ebx = 7^4</w:t>
+      </w:r>
+    </w:p>
+    <w:p>
+      <w:pPr>
+        <w:pStyle w:val="Code"/>
+        <w:rPr>
+          <w:color w:val="000000"/>
+        </w:rPr>
+      </w:pPr>
+    </w:p>
+    <w:p>
+      <w:pPr>
+        <w:pStyle w:val="Code"/>
+        <w:rPr>
+          <w:color w:val="000000"/>
+        </w:rPr>
+      </w:pPr>
+      <w:r>
+        <w:t>    sub</w:t>
+      </w:r>
+      <w:r>
+        <w:rPr>
+          <w:color w:val="000000"/>
+        </w:rPr>
+        <w:t xml:space="preserve"> </w:t>
+      </w:r>
+      <w:r>
+        <w:t>eax</w:t>
+      </w:r>
+      <w:r>
+        <w:rPr>
+          <w:color w:val="000000"/>
+        </w:rPr>
+        <w:t xml:space="preserve">, </w:t>
+      </w:r>
+      <w:r>
+        <w:t>ebx</w:t>
+      </w:r>
+      <w:r>
+        <w:rPr>
+          <w:color w:val="000000"/>
+        </w:rPr>
+        <w:t xml:space="preserve"> </w:t>
+      </w:r>
+      <w:r>
+        <w:rPr>
+          <w:color w:val="008000"/>
+        </w:rPr>
+        <w:t>; eax = eax - ebx = (x + 10) * (y - 5) * (z - z / 3) - 7^4</w:t>
+      </w:r>
+    </w:p>
+    <w:p>
+      <w:pPr>
+        <w:pStyle w:val="Code"/>
+        <w:rPr>
+          <w:color w:val="000000"/>
+        </w:rPr>
+      </w:pPr>
+      <w:r>
+        <w:rPr>
+          <w:color w:val="000000"/>
+        </w:rPr>
+        <w:t xml:space="preserve">    </w:t>
+      </w:r>
+      <w:r>
+        <w:rPr>
+          <w:color w:val="008000"/>
+        </w:rPr>
+        <w:t>; Конец!</w:t>
+      </w:r>
+    </w:p>
+    <w:p>
+      <w:pPr>
+        <w:pStyle w:val="Code"/>
+        <w:rPr>
+          <w:color w:val="000000"/>
+        </w:rPr>
+      </w:pPr>
+      <w:r>
+        <w:rPr>
+          <w:color w:val="000000"/>
+        </w:rPr>
+        <w:t xml:space="preserve">    </w:t>
+      </w:r>
+    </w:p>
+    <w:p>
+      <w:pPr>
+        <w:pStyle w:val="Code"/>
+        <w:rPr>
+          <w:color w:val="000000"/>
+        </w:rPr>
+      </w:pPr>
+      <w:r>
+        <w:t>    push</w:t>
+      </w:r>
+      <w:r>
+        <w:rPr>
+          <w:color w:val="000000"/>
+        </w:rPr>
+        <w:t xml:space="preserve"> </w:t>
+      </w:r>
+      <w:r>
+        <w:t>edx</w:t>
+      </w:r>
+    </w:p>
+    <w:p>
+      <w:pPr>
+        <w:pStyle w:val="Code"/>
+        <w:rPr>
+          <w:color w:val="000000"/>
+        </w:rPr>
+      </w:pPr>
+      <w:r>
+        <w:t>    push</w:t>
+      </w:r>
+      <w:r>
+        <w:rPr>
+          <w:color w:val="000000"/>
+        </w:rPr>
+        <w:t xml:space="preserve"> </w:t>
+      </w:r>
+      <w:r>
+        <w:t>eax</w:t>
+      </w:r>
+    </w:p>
+    <w:p>
+      <w:pPr>
+        <w:pStyle w:val="Code"/>
+        <w:rPr>
+          <w:color w:val="000000"/>
+        </w:rPr>
+      </w:pPr>
+      <w:r>
+        <w:t>    push</w:t>
+      </w:r>
+      <w:r>
+        <w:rPr>
+          <w:color w:val="000000"/>
+        </w:rPr>
+        <w:t xml:space="preserve"> </w:t>
+      </w:r>
+      <w:r>
+        <w:rPr>
+          <w:color w:val="267F99"/>
+        </w:rPr>
+        <w:t>dword ptr</w:t>
+      </w:r>
+      <w:r>
+        <w:rPr>
+          <w:color w:val="000000"/>
+        </w:rPr>
+        <w:t xml:space="preserve"> x</w:t>
+      </w:r>
+    </w:p>
+    <w:p>
+      <w:pPr>
+        <w:pStyle w:val="Code"/>
+        <w:rPr>
+          <w:color w:val="000000"/>
+        </w:rPr>
+      </w:pPr>
+      <w:r>
+        <w:t>    push</w:t>
+      </w:r>
+      <w:r>
+        <w:rPr>
+          <w:color w:val="000000"/>
+        </w:rPr>
+        <w:t xml:space="preserve"> </w:t>
+      </w:r>
+      <w:r>
+        <w:rPr>
+          <w:color w:val="267F99"/>
+        </w:rPr>
+        <w:t>dword ptr</w:t>
+      </w:r>
+      <w:r>
+        <w:rPr>
+          <w:color w:val="000000"/>
+        </w:rPr>
+        <w:t xml:space="preserve"> y</w:t>
+      </w:r>
+    </w:p>
+    <w:p>
+      <w:pPr>
+        <w:pStyle w:val="Code"/>
+        <w:rPr>
+          <w:color w:val="000000"/>
+        </w:rPr>
+      </w:pPr>
+      <w:r>
+        <w:t>    push</w:t>
+      </w:r>
+      <w:r>
+        <w:rPr>
+          <w:color w:val="000000"/>
+        </w:rPr>
+        <w:t xml:space="preserve"> </w:t>
+      </w:r>
+      <w:r>
+        <w:rPr>
+          <w:color w:val="267F99"/>
+        </w:rPr>
+        <w:t>dword ptr</w:t>
+      </w:r>
+      <w:r>
+        <w:rPr>
+          <w:color w:val="000000"/>
+        </w:rPr>
+        <w:t xml:space="preserve"> z</w:t>
+      </w:r>
+    </w:p>
+    <w:p>
+      <w:pPr>
+        <w:pStyle w:val="Code"/>
+        <w:rPr>
+          <w:color w:val="000000"/>
+        </w:rPr>
+      </w:pPr>
+      <w:r>
+        <w:t>    push</w:t>
+      </w:r>
+      <w:r>
+        <w:rPr>
+          <w:color w:val="000000"/>
+        </w:rPr>
+        <w:t xml:space="preserve"> </w:t>
+      </w:r>
+      <w:r>
+        <w:t>offset</w:t>
+      </w:r>
+      <w:r>
+        <w:rPr>
+          <w:color w:val="000000"/>
+        </w:rPr>
+        <w:t xml:space="preserve"> output_str</w:t>
+      </w:r>
+    </w:p>
+    <w:p>
+      <w:pPr>
+        <w:pStyle w:val="Code"/>
+        <w:rPr>
+          <w:color w:val="000000"/>
+        </w:rPr>
+      </w:pPr>
+      <w:r>
+        <w:t>    call</w:t>
+      </w:r>
+      <w:r>
+        <w:rPr>
+          <w:color w:val="000000"/>
+        </w:rPr>
+        <w:t xml:space="preserve"> crt_printf</w:t>
+      </w:r>
+    </w:p>
+    <w:p>
+      <w:pPr>
+        <w:pStyle w:val="Code"/>
+        <w:rPr>
+          <w:color w:val="000000"/>
+        </w:rPr>
+      </w:pPr>
+      <w:r>
+        <w:t>    add</w:t>
+      </w:r>
+      <w:r>
+        <w:rPr>
+          <w:color w:val="000000"/>
+        </w:rPr>
+        <w:t xml:space="preserve"> </w:t>
+      </w:r>
+      <w:r>
+        <w:t>esp</w:t>
+      </w:r>
+      <w:r>
+        <w:rPr>
+          <w:color w:val="000000"/>
+        </w:rPr>
+        <w:t xml:space="preserve">, </w:t>
+      </w:r>
+      <w:r>
+        <w:rPr>
+          <w:color w:val="098658"/>
+        </w:rPr>
+        <w:t>4</w:t>
+      </w:r>
+      <w:r>
+        <w:rPr>
+          <w:color w:val="000000"/>
+        </w:rPr>
+        <w:t>*</w:t>
+      </w:r>
+      <w:r>
+        <w:rPr>
+          <w:color w:val="098658"/>
+        </w:rPr>
+        <w:t>6</w:t>
+      </w:r>
+    </w:p>
+    <w:p>
+      <w:pPr>
+        <w:pStyle w:val="Code"/>
+        <w:rPr>
+          <w:color w:val="000000"/>
+        </w:rPr>
+      </w:pPr>
+    </w:p>
+    <w:p>
+      <w:pPr>
+        <w:pStyle w:val="Code"/>
+        <w:rPr>
+          <w:color w:val="000000"/>
+        </w:rPr>
+      </w:pPr>
+      <w:r>
+        <w:t>    call</w:t>
+      </w:r>
+      <w:r>
+        <w:rPr>
+          <w:color w:val="000000"/>
+        </w:rPr>
+        <w:t xml:space="preserve"> crt__getch     </w:t>
+      </w:r>
+      <w:r>
+        <w:rPr>
+          <w:color w:val="008000"/>
+        </w:rPr>
+        <w:t>; Задержка ввода, getch()</w:t>
+      </w:r>
+    </w:p>
+    <w:p>
+      <w:pPr>
+        <w:pStyle w:val="Code"/>
+        <w:rPr>
+          <w:color w:val="000000"/>
+        </w:rPr>
+      </w:pPr>
+      <w:r>
+        <w:rPr>
+          <w:color w:val="000000"/>
+        </w:rPr>
+        <w:t xml:space="preserve">    </w:t>
+      </w:r>
+      <w:r>
+        <w:rPr>
+          <w:color w:val="008000"/>
+        </w:rPr>
+        <w:t>; Вызов функции ExitProcess(0)</w:t>
+      </w:r>
+    </w:p>
+    <w:p>
+      <w:pPr>
+        <w:pStyle w:val="Code"/>
+        <w:rPr>
+          <w:color w:val="000000"/>
+        </w:rPr>
+      </w:pPr>
+      <w:r>
+        <w:t>    push</w:t>
+      </w:r>
+      <w:r>
+        <w:rPr>
+          <w:color w:val="000000"/>
+        </w:rPr>
+        <w:t xml:space="preserve"> </w:t>
+      </w:r>
+      <w:r>
+        <w:rPr>
+          <w:color w:val="098658"/>
+        </w:rPr>
+        <w:t>0</w:t>
+      </w:r>
+      <w:r>
+        <w:rPr>
+          <w:color w:val="000000"/>
+        </w:rPr>
+        <w:t xml:space="preserve">      </w:t>
+      </w:r>
+      <w:r>
+        <w:rPr>
+          <w:color w:val="008000"/>
+        </w:rPr>
+        <w:t>; Поместить аргумент функции в стек</w:t>
+      </w:r>
+    </w:p>
+    <w:p>
+      <w:pPr>
+        <w:pStyle w:val="Code"/>
+        <w:rPr>
+          <w:color w:val="000000"/>
+        </w:rPr>
+      </w:pPr>
+      <w:r>
+        <w:t>    call</w:t>
+      </w:r>
+      <w:r>
+        <w:rPr>
+          <w:color w:val="000000"/>
+        </w:rPr>
+        <w:t xml:space="preserve"> ExitProcess    </w:t>
+      </w:r>
+      <w:r>
+        <w:rPr>
+          <w:color w:val="008000"/>
+        </w:rPr>
+        <w:t>; Выход из программы</w:t>
+      </w:r>
+    </w:p>
+    <w:p>
+      <w:pPr>
+        <w:pStyle w:val="Code"/>
+        <w:rPr>
+          <w:color w:val="000000"/>
+        </w:rPr>
+      </w:pPr>
+      <w:r>
+        <w:t>end</w:t>
+      </w:r>
+      <w:r>
+        <w:rPr>
+          <w:color w:val="000000"/>
+        </w:rPr>
+        <w:t xml:space="preserve"> start</w:t>
+      </w:r>
+    </w:p>
+    <w:p>
+      <w:pPr>
+        <w:shd w:val="clear" w:color="auto" w:fill="FFFFFF"/>
+        <w:spacing w:after="0" w:line="300" w:lineRule="atLeast"/>
+        <w:rPr>
+          <w:rFonts w:ascii="Consolas" w:eastAsia="Times New Roman" w:hAnsi="Consolas" w:cs="Times New Roman"/>
+          <w:color w:val="000000"/>
+          <w:sz w:val="23"/>
+          <w:szCs w:val="23"/>
+          <w:lang w:val="en-US" w:eastAsia="ru-RU"/>
+        </w:rPr>
+      </w:pPr>
+    </w:p>
+    <w:p>
+      <w:pPr>
+        <w:shd w:val="clear" w:color="auto" w:fill="FFFFFF"/>
+        <w:spacing w:after="0" w:line="300" w:lineRule="atLeast"/>
+        <w:rPr>
+          <w:rFonts w:ascii="Consolas" w:eastAsia="Times New Roman" w:hAnsi="Consolas" w:cs="Times New Roman"/>
+          <w:color w:val="000000"/>
+          <w:sz w:val="23"/>
+          <w:szCs w:val="23"/>
+          <w:lang w:val="en-US" w:eastAsia="ru-RU"/>
+        </w:rPr>
+      </w:pPr>
+    </w:p>
+    <w:p>
+      <w:pPr>
+        <w:pStyle w:val="Conditional"/>
+        <w:jc w:val="left"/>
+        <w:rPr>
+          <w:lang w:val="en-US"/>
+        </w:rPr>
+      </w:pPr>
+    </w:p>
+    <w:p>
+      <w:pPr>
+        <w:pStyle w:val="Conditional"/>
+        <w:jc w:val="left"/>
+        <w:rPr>
+          <w:lang w:val="en-US"/>
+        </w:rPr>
+      </w:pPr>
+    </w:p>
+    <w:p>
+      <w:pPr>
+        <w:pStyle w:val="Conditional"/>
+        <w:jc w:val="center"/>
+      </w:pPr>
+      <w:r>
+        <w:lastRenderedPageBreak/>
+        <w:t>Тестовые данные:</w:t>
+      </w:r>
+    </w:p>
+    <w:tbl>
+      <w:tblPr>
+        <w:tblStyle w:val="a8"/>
+        <w:tblW w:w="0" w:type="auto"/>
+        <w:tblLook w:val="04A0" w:firstRow="1" w:lastRow="0" w:firstColumn="1" w:lastColumn="0" w:noHBand="0" w:noVBand="1"/>
+      </w:tblPr>
+      <w:tblGrid>
+        <w:gridCol w:w="2138"/>
+        <w:gridCol w:w="2135"/>
+        <w:gridCol w:w="2136"/>
+        <w:gridCol w:w="2209"/>
+        <w:gridCol w:w="2144"/>
+      </w:tblGrid>
+      <w:tr>
+        <w:tc>
+          <w:tcPr>
+            <w:tcW w:w="2152" w:type="dxa"/>
+          </w:tcPr>
+          <w:p>
+            <w:pPr>
+              <w:pStyle w:val="Conditional"/>
+              <w:jc w:val="left"/>
+              <w:rPr>
+                <w:lang w:val="en-US"/>
+              </w:rPr>
+            </w:pPr>
+            <w:r>
+              <w:rPr>
+                <w:lang w:val="en-US"/>
+              </w:rPr>
+              <w:t>x</w:t>
+            </w:r>
+          </w:p>
+        </w:tc>
+        <w:tc>
+          <w:tcPr>
+            <w:tcW w:w="2152" w:type="dxa"/>
+          </w:tcPr>
+          <w:p>
+            <w:pPr>
+              <w:pStyle w:val="Conditional"/>
+              <w:jc w:val="left"/>
+              <w:rPr>
+                <w:lang w:val="en-US"/>
+              </w:rPr>
+            </w:pPr>
+            <w:r>
+              <w:rPr>
+                <w:lang w:val="en-US"/>
+              </w:rPr>
+              <w:t>y</w:t>
+            </w:r>
+          </w:p>
+        </w:tc>
+        <w:tc>
+          <w:tcPr>
+            <w:tcW w:w="2152" w:type="dxa"/>
+          </w:tcPr>
+          <w:p>
+            <w:pPr>
+              <w:pStyle w:val="Conditional"/>
+              <w:jc w:val="left"/>
+              <w:rPr>
+                <w:lang w:val="en-US"/>
+              </w:rPr>
+            </w:pPr>
+            <w:r>
+              <w:rPr>
+                <w:lang w:val="en-US"/>
+              </w:rPr>
+              <w:t>z</w:t>
+            </w:r>
+          </w:p>
+        </w:tc>
+        <w:tc>
+          <w:tcPr>
+            <w:tcW w:w="2153" w:type="dxa"/>
+          </w:tcPr>
+          <w:p>
+            <w:pPr>
+              <w:pStyle w:val="Conditional"/>
+              <w:jc w:val="left"/>
+            </w:pPr>
+            <w:r>
+              <w:t>Результат</w:t>
+            </w:r>
+          </w:p>
+        </w:tc>
+        <w:tc>
+          <w:tcPr>
+            <w:tcW w:w="2153" w:type="dxa"/>
+          </w:tcPr>
+          <w:p>
+            <w:pPr>
+              <w:pStyle w:val="Conditional"/>
+              <w:jc w:val="left"/>
+            </w:pPr>
+            <w:r>
+              <w:t>Остаток от деления</w:t>
+            </w:r>
+          </w:p>
+        </w:tc>
+      </w:tr>
+      <w:tr>
+        <w:tc>
+          <w:tcPr>
+            <w:tcW w:w="2152" w:type="dxa"/>
+          </w:tcPr>
+          <w:p>
+            <w:pPr>
+              <w:pStyle w:val="Conditional"/>
+              <w:jc w:val="left"/>
+            </w:pPr>
+            <w:r>
+              <w:t>1</w:t>
+            </w:r>
+          </w:p>
+        </w:tc>
+        <w:tc>
+          <w:tcPr>
+            <w:tcW w:w="2152" w:type="dxa"/>
+          </w:tcPr>
+          <w:p>
+            <w:pPr>
+              <w:pStyle w:val="Conditional"/>
+              <w:jc w:val="left"/>
+            </w:pPr>
+            <w:r>
+              <w:t>1</w:t>
+            </w:r>
+          </w:p>
+        </w:tc>
+        <w:tc>
+          <w:tcPr>
+            <w:tcW w:w="2152" w:type="dxa"/>
+          </w:tcPr>
+          <w:p>
+            <w:pPr>
+              <w:pStyle w:val="Conditional"/>
+              <w:jc w:val="left"/>
+            </w:pPr>
+            <w:r>
+              <w:t>1</w:t>
+            </w:r>
+          </w:p>
+        </w:tc>
+        <w:tc>
+          <w:tcPr>
+            <w:tcW w:w="2153" w:type="dxa"/>
+          </w:tcPr>
+          <w:p>
+            <w:pPr>
+              <w:pStyle w:val="Conditional"/>
+              <w:jc w:val="left"/>
+            </w:pPr>
+            <w:r>
+              <w:t>-2445</w:t>
+            </w:r>
+            <w:r>
+              <w:t xml:space="preserve"> (в дополнительном коде </w:t>
+            </w:r>
+            <w:r>
+              <w:t>FFFFF673</w:t>
+            </w:r>
+            <w:r>
+              <w:t>)</w:t>
+            </w:r>
+          </w:p>
+        </w:tc>
+        <w:tc>
+          <w:tcPr>
+            <w:tcW w:w="2153" w:type="dxa"/>
+          </w:tcPr>
+          <w:p>
+            <w:pPr>
+              <w:pStyle w:val="Conditional"/>
+              <w:jc w:val="left"/>
+            </w:pPr>
+            <w:r>
+              <w:t>1</w:t>
+            </w:r>
+          </w:p>
+        </w:tc>
+      </w:tr>
+      <w:tr>
+        <w:tc>
+          <w:tcPr>
+            <w:tcW w:w="2152" w:type="dxa"/>
+          </w:tcPr>
+          <w:p>
+            <w:pPr>
+              <w:pStyle w:val="Conditional"/>
+              <w:jc w:val="left"/>
+            </w:pPr>
+            <w:r>
+              <w:t>-10</w:t>
+            </w:r>
+          </w:p>
+        </w:tc>
+        <w:tc>
+          <w:tcPr>
+            <w:tcW w:w="2152" w:type="dxa"/>
+          </w:tcPr>
+          <w:p>
+            <w:pPr>
+              <w:pStyle w:val="Conditional"/>
+              <w:jc w:val="left"/>
+            </w:pPr>
+            <w:r>
+              <w:t>7</w:t>
+            </w:r>
+          </w:p>
+        </w:tc>
+        <w:tc>
+          <w:tcPr>
+            <w:tcW w:w="2152" w:type="dxa"/>
+          </w:tcPr>
+          <w:p>
+            <w:pPr>
+              <w:pStyle w:val="Conditional"/>
+              <w:jc w:val="left"/>
+            </w:pPr>
+            <w:r>
+              <w:t>-</w:t>
+            </w:r>
+            <w:r>
+              <w:t>14</w:t>
+            </w:r>
+          </w:p>
+        </w:tc>
+        <w:tc>
+          <w:tcPr>
+            <w:tcW w:w="2153" w:type="dxa"/>
+          </w:tcPr>
+          <w:p>
+            <w:pPr>
+              <w:pStyle w:val="Conditional"/>
+              <w:jc w:val="left"/>
+            </w:pPr>
+            <w:r>
+              <w:t xml:space="preserve">-2401 (в дополнительном коде </w:t>
+            </w:r>
+            <w:r>
+              <w:t>FFFFF69F</w:t>
+            </w:r>
+            <w:r>
+              <w:t>)</w:t>
+            </w:r>
+          </w:p>
+        </w:tc>
+        <w:tc>
+          <w:tcPr>
+            <w:tcW w:w="2153" w:type="dxa"/>
+          </w:tcPr>
+          <w:p>
+            <w:pPr>
+              <w:pStyle w:val="Conditional"/>
+              <w:jc w:val="left"/>
+            </w:pPr>
+            <w:r>
+              <w:t>-2</w:t>
+            </w:r>
+          </w:p>
+        </w:tc>
+      </w:tr>
+      <w:tr>
+        <w:tc>
+          <w:tcPr>
+            <w:tcW w:w="2152" w:type="dxa"/>
+          </w:tcPr>
+          <w:p>
+            <w:pPr>
+              <w:pStyle w:val="Conditional"/>
+              <w:jc w:val="left"/>
+            </w:pPr>
+            <w:r>
+              <w:t>200</w:t>
+            </w:r>
+          </w:p>
+        </w:tc>
+        <w:tc>
+          <w:tcPr>
+            <w:tcW w:w="2152" w:type="dxa"/>
+          </w:tcPr>
+          <w:p>
+            <w:pPr>
+              <w:pStyle w:val="Conditional"/>
+              <w:jc w:val="left"/>
+            </w:pPr>
+            <w:r>
+              <w:t>7</w:t>
+            </w:r>
+          </w:p>
+        </w:tc>
+        <w:tc>
+          <w:tcPr>
+            <w:tcW w:w="2152" w:type="dxa"/>
+          </w:tcPr>
+          <w:p>
+            <w:pPr>
+              <w:pStyle w:val="Conditional"/>
+              <w:jc w:val="left"/>
+            </w:pPr>
+            <w:r>
+              <w:t>12</w:t>
+            </w:r>
+          </w:p>
+        </w:tc>
+        <w:tc>
+          <w:tcPr>
+            <w:tcW w:w="2153" w:type="dxa"/>
+          </w:tcPr>
+          <w:p>
+            <w:pPr>
+              <w:pStyle w:val="Conditional"/>
+              <w:jc w:val="left"/>
+            </w:pPr>
+            <w:r>
+              <w:t>959 = 00000</w:t>
+            </w:r>
+            <w:r>
+              <w:t>3BF</w:t>
+            </w:r>
+          </w:p>
+        </w:tc>
+        <w:tc>
+          <w:tcPr>
+            <w:tcW w:w="2153" w:type="dxa"/>
+          </w:tcPr>
+          <w:p>
+            <w:pPr>
+              <w:pStyle w:val="Conditional"/>
+              <w:jc w:val="left"/>
+            </w:pPr>
+            <w:r>
+              <w:t>0</w:t>
+            </w:r>
+          </w:p>
+        </w:tc>
+      </w:tr>
+    </w:tbl>
+    <w:p>
+      <w:pPr>
+        <w:pStyle w:val="Conditional"/>
+        <w:jc w:val="left"/>
+        <w:rPr>
+          <w:lang w:val="en-US"/>
+        </w:rPr>
+      </w:pPr>
+    </w:p>
+    <w:p>
+      <w:pPr>
+        <w:pStyle w:val="Conditional"/>
+        <w:jc w:val="left"/>
+      </w:pPr>
+      <w:r>
+        <w:t>Результаты выполнения программы:</w:t>
+      </w:r>
+    </w:p>
+    <w:p>
+      <w:pPr>
+        <w:pStyle w:val="Code"/>
+      </w:pPr>
+      <w:r>
+        <w:t>C:\Users\vladi\Workspace\Assembler\computing_systems_architecture\lab2&gt;task1.exe</w:t>
+      </w:r>
+    </w:p>
+    <w:p>
+      <w:pPr>
+        <w:pStyle w:val="Code"/>
+      </w:pPr>
+      <w:r>
+        <w:t>x = 1, y = 1, z = 1, res = -2445, edx = 1.</w:t>
+      </w:r>
+    </w:p>
+    <w:p>
+      <w:pPr>
+        <w:pStyle w:val="Conditional"/>
+        <w:jc w:val="left"/>
+        <w:rPr>
+          <w:lang w:val="en-US"/>
+        </w:rPr>
+      </w:pPr>
+    </w:p>
+    <w:p>
+      <w:pPr>
+        <w:pStyle w:val="Code"/>
+      </w:pPr>
+      <w:r>
+        <w:t>C:\Users\vladi\Workspace\Assembler\computing_systems_architecture\lab2&gt;task1.exe</w:t>
+      </w:r>
+    </w:p>
+    <w:p>
+      <w:pPr>
+        <w:pStyle w:val="Code"/>
+      </w:pPr>
+      <w:r>
+        <w:t>x = -14, y = 7, z = -10, res = -2401, edx = -2.</w:t>
+      </w:r>
+    </w:p>
+    <w:p>
+      <w:pPr>
+        <w:pStyle w:val="Conditional"/>
+        <w:jc w:val="left"/>
+        <w:rPr>
+          <w:lang w:val="en-US"/>
+        </w:rPr>
+      </w:pPr>
+    </w:p>
+    <w:p>
+      <w:pPr>
+        <w:pStyle w:val="Code"/>
+      </w:pPr>
+      <w:r>
+        <w:t>C:\Users\vladi\Workspace\Assembler\computing_systems_architecture\lab2&gt;task1.exe</w:t>
+      </w:r>
+    </w:p>
+    <w:p>
+      <w:pPr>
+        <w:pStyle w:val="Code"/>
+        <w:rPr>
+          <w:lang w:val="ru-RU"/>
+        </w:rPr>
+      </w:pPr>
+      <w:r>
+        <w:t>x = 12, y = 7, z = 200, res = 959, edx = 0.</w:t>
+      </w:r>
+    </w:p>
+    <w:p>
+      <w:pPr>
+        <w:pStyle w:val="Conditional"/>
+        <w:jc w:val="left"/>
+        <w:rPr>
+          <w:lang w:val="en-US"/>
+        </w:rPr>
+      </w:pPr>
+    </w:p>
+    <w:p>
+      <w:pPr>
+        <w:pStyle w:val="Conditional"/>
+        <w:jc w:val="left"/>
+        <w:rPr>
+          <w:lang w:val="en-US"/>
+        </w:rPr>
+      </w:pPr>
+      <w:r>
+        <w:t>Во втором задании необходимо выполнить вычитание 15-байтовых чисел</w:t>
+      </w:r>
+      <w:r>
+        <w:t xml:space="preserve">. </w:t>
+      </w:r>
+      <w:r>
+        <w:t xml:space="preserve">Выполним вычитание чисел </w:t>
+      </w:r>
+      <w:r>
+        <w:rPr>
+          <w:lang w:val="en-US"/>
+        </w:rPr>
+        <w:t>BB09C497C37824218137627C2E972A</w:t>
+      </w:r>
+      <w:r>
+        <w:rPr>
+          <w:vertAlign w:val="subscript"/>
+          <w:lang w:val="en-US"/>
+        </w:rPr>
+        <w:t>16</w:t>
+      </w:r>
+      <w:r>
+        <w:rPr>
+          <w:lang w:val="en-US"/>
+        </w:rPr>
+        <w:t xml:space="preserve"> </w:t>
+      </w:r>
+      <w:r>
+        <w:t xml:space="preserve">– </w:t>
+      </w:r>
+      <w:r>
+        <w:rPr>
+          <w:lang w:val="en-US"/>
+        </w:rPr>
+        <w:t>B48267C378299D78248197318297C3</w:t>
+      </w:r>
+      <w:r>
+        <w:rPr>
+          <w:vertAlign w:val="subscript"/>
+          <w:lang w:val="en-US"/>
+        </w:rPr>
+        <w:t>16</w:t>
+      </w:r>
+    </w:p>
+    <w:p>
+      <w:pPr>
+        <w:pStyle w:val="Code"/>
+        <w:rPr>
+          <w:color w:val="000000"/>
+        </w:rPr>
+      </w:pPr>
+      <w:r>
+        <w:t>.686</w:t>
+      </w:r>
+    </w:p>
+    <w:p>
+      <w:pPr>
+        <w:pStyle w:val="Code"/>
+        <w:rPr>
+          <w:color w:val="000000"/>
+        </w:rPr>
+      </w:pPr>
+      <w:r>
+        <w:t>.model</w:t>
+      </w:r>
+      <w:r>
+        <w:rPr>
+          <w:color w:val="000000"/>
+        </w:rPr>
+        <w:t xml:space="preserve"> flat, stdcall</w:t>
+      </w:r>
+    </w:p>
+    <w:p>
+      <w:pPr>
+        <w:pStyle w:val="Code"/>
+        <w:rPr>
+          <w:color w:val="000000"/>
+        </w:rPr>
+      </w:pPr>
+      <w:r>
+        <w:t>option</w:t>
+      </w:r>
+      <w:r>
+        <w:rPr>
+          <w:color w:val="000000"/>
+        </w:rPr>
+        <w:t xml:space="preserve"> casemap: none</w:t>
+      </w:r>
+    </w:p>
+    <w:p>
+      <w:pPr>
+        <w:pStyle w:val="Code"/>
+        <w:rPr>
+          <w:color w:val="000000"/>
+        </w:rPr>
+      </w:pPr>
+    </w:p>
+    <w:p>
+      <w:pPr>
+        <w:pStyle w:val="Code"/>
+        <w:rPr>
+          <w:color w:val="000000"/>
+        </w:rPr>
+      </w:pPr>
+      <w:r>
+        <w:t>include</w:t>
+      </w:r>
+      <w:r>
+        <w:rPr>
+          <w:color w:val="000000"/>
+        </w:rPr>
+        <w:t xml:space="preserve"> windows.inc</w:t>
+      </w:r>
+    </w:p>
+    <w:p>
+      <w:pPr>
+        <w:pStyle w:val="Code"/>
+        <w:rPr>
+          <w:color w:val="000000"/>
+        </w:rPr>
+      </w:pPr>
+      <w:r>
+        <w:t>include</w:t>
+      </w:r>
+      <w:r>
+        <w:rPr>
+          <w:color w:val="000000"/>
+        </w:rPr>
+        <w:t xml:space="preserve"> kernel</w:t>
+      </w:r>
+      <w:r>
+        <w:rPr>
+          <w:color w:val="098658"/>
+        </w:rPr>
+        <w:t>32</w:t>
+      </w:r>
+      <w:r>
+        <w:rPr>
+          <w:color w:val="000000"/>
+        </w:rPr>
+        <w:t>.inc</w:t>
+      </w:r>
+    </w:p>
+    <w:p>
+      <w:pPr>
+        <w:pStyle w:val="Code"/>
+        <w:rPr>
+          <w:color w:val="000000"/>
+        </w:rPr>
+      </w:pPr>
+      <w:r>
+        <w:t>include</w:t>
+      </w:r>
+      <w:r>
+        <w:rPr>
+          <w:color w:val="000000"/>
+        </w:rPr>
+        <w:t xml:space="preserve"> msvcrt.inc</w:t>
+      </w:r>
+    </w:p>
+    <w:p>
+      <w:pPr>
+        <w:pStyle w:val="Code"/>
+        <w:rPr>
+          <w:color w:val="000000"/>
+        </w:rPr>
+      </w:pPr>
+      <w:r>
+        <w:t>includelib</w:t>
+      </w:r>
+      <w:r>
+        <w:rPr>
+          <w:color w:val="000000"/>
+        </w:rPr>
+        <w:t xml:space="preserve">  kernel</w:t>
+      </w:r>
+      <w:r>
+        <w:rPr>
+          <w:color w:val="098658"/>
+        </w:rPr>
+        <w:t>32</w:t>
+      </w:r>
+      <w:r>
+        <w:rPr>
+          <w:color w:val="000000"/>
+        </w:rPr>
+        <w:t>.lib</w:t>
+      </w:r>
+    </w:p>
+    <w:p>
+      <w:pPr>
+        <w:pStyle w:val="Code"/>
+        <w:rPr>
+          <w:color w:val="000000"/>
+        </w:rPr>
+      </w:pPr>
+      <w:r>
+        <w:t>includelib</w:t>
+      </w:r>
+      <w:r>
+        <w:rPr>
+          <w:color w:val="000000"/>
+        </w:rPr>
+        <w:t xml:space="preserve">  msvcrt.lib</w:t>
+      </w:r>
+    </w:p>
+    <w:p>
+      <w:pPr>
+        <w:pStyle w:val="Code"/>
+        <w:rPr>
+          <w:color w:val="000000"/>
+        </w:rPr>
+      </w:pPr>
+      <w:r>
+        <w:rPr>
+          <w:color w:val="000000"/>
+        </w:rPr>
+        <w:t> </w:t>
+      </w:r>
+    </w:p>
+    <w:p>
+      <w:pPr>
+        <w:pStyle w:val="Code"/>
+        <w:rPr>
+          <w:color w:val="000000"/>
+        </w:rPr>
+      </w:pPr>
+      <w:r>
+        <w:t>.data</w:t>
+      </w:r>
+    </w:p>
+    <w:p>
+      <w:pPr>
+        <w:pStyle w:val="Code"/>
+        <w:rPr>
+          <w:color w:val="000000"/>
+        </w:rPr>
+      </w:pPr>
+      <w:r>
+        <w:rPr>
+          <w:color w:val="000000"/>
+        </w:rPr>
+        <w:t xml:space="preserve">    a </w:t>
+      </w:r>
+      <w:r>
+        <w:rPr>
+          <w:color w:val="267F99"/>
+        </w:rPr>
+        <w:t>db</w:t>
+      </w:r>
+      <w:r>
+        <w:rPr>
+          <w:color w:val="000000"/>
+        </w:rPr>
+        <w:t xml:space="preserve"> </w:t>
+      </w:r>
+      <w:r>
+        <w:rPr>
+          <w:color w:val="098658"/>
+        </w:rPr>
+        <w:t>2Ah</w:t>
+      </w:r>
+      <w:r>
+        <w:rPr>
+          <w:color w:val="000000"/>
+        </w:rPr>
+        <w:t>,  </w:t>
+      </w:r>
+      <w:r>
+        <w:rPr>
+          <w:color w:val="098658"/>
+        </w:rPr>
+        <w:t>97h</w:t>
+      </w:r>
+      <w:r>
+        <w:rPr>
+          <w:color w:val="000000"/>
+        </w:rPr>
+        <w:t xml:space="preserve">, </w:t>
+      </w:r>
+      <w:r>
+        <w:rPr>
+          <w:color w:val="098658"/>
+        </w:rPr>
+        <w:t>2Eh</w:t>
+      </w:r>
+      <w:r>
+        <w:rPr>
+          <w:color w:val="000000"/>
+        </w:rPr>
+        <w:t xml:space="preserve">, </w:t>
+      </w:r>
+      <w:r>
+        <w:rPr>
+          <w:color w:val="098658"/>
+        </w:rPr>
+        <w:t>7Ch</w:t>
+      </w:r>
+      <w:r>
+        <w:rPr>
+          <w:color w:val="000000"/>
+        </w:rPr>
+        <w:t xml:space="preserve">, </w:t>
+      </w:r>
+      <w:r>
+        <w:rPr>
+          <w:color w:val="098658"/>
+        </w:rPr>
+        <w:t>62h</w:t>
+      </w:r>
+      <w:r>
+        <w:rPr>
+          <w:color w:val="000000"/>
+        </w:rPr>
+        <w:t xml:space="preserve">, </w:t>
+      </w:r>
+      <w:r>
+        <w:rPr>
+          <w:color w:val="098658"/>
+        </w:rPr>
+        <w:t>37h</w:t>
+      </w:r>
+      <w:r>
+        <w:rPr>
+          <w:color w:val="000000"/>
+        </w:rPr>
+        <w:t xml:space="preserve">, </w:t>
+      </w:r>
+      <w:r>
+        <w:rPr>
+          <w:color w:val="098658"/>
+        </w:rPr>
+        <w:t>81h</w:t>
+      </w:r>
+      <w:r>
+        <w:rPr>
+          <w:color w:val="000000"/>
+        </w:rPr>
+        <w:t xml:space="preserve">, </w:t>
+      </w:r>
+      <w:r>
+        <w:rPr>
+          <w:color w:val="098658"/>
+        </w:rPr>
+        <w:t>21h</w:t>
+      </w:r>
+      <w:r>
+        <w:rPr>
+          <w:color w:val="000000"/>
+        </w:rPr>
+        <w:t xml:space="preserve">, </w:t>
+      </w:r>
+      <w:r>
+        <w:rPr>
+          <w:color w:val="098658"/>
+        </w:rPr>
+        <w:t>24h</w:t>
+      </w:r>
+      <w:r>
+        <w:rPr>
+          <w:color w:val="000000"/>
+        </w:rPr>
+        <w:t xml:space="preserve">, </w:t>
+      </w:r>
+      <w:r>
+        <w:rPr>
+          <w:color w:val="098658"/>
+        </w:rPr>
+        <w:t>78h</w:t>
+      </w:r>
+      <w:r>
+        <w:rPr>
+          <w:color w:val="000000"/>
+        </w:rPr>
+        <w:t xml:space="preserve">, </w:t>
+      </w:r>
+      <w:r>
+        <w:rPr>
+          <w:color w:val="098658"/>
+        </w:rPr>
+        <w:t>0C3h</w:t>
+      </w:r>
+      <w:r>
+        <w:rPr>
+          <w:color w:val="000000"/>
+        </w:rPr>
+        <w:t>,  </w:t>
+      </w:r>
+      <w:r>
+        <w:rPr>
+          <w:color w:val="098658"/>
+        </w:rPr>
+        <w:t>97h</w:t>
+      </w:r>
+      <w:r>
+        <w:rPr>
+          <w:color w:val="000000"/>
+        </w:rPr>
+        <w:t xml:space="preserve">, </w:t>
+      </w:r>
+      <w:r>
+        <w:rPr>
+          <w:color w:val="098658"/>
+        </w:rPr>
+        <w:t>0C4h</w:t>
+      </w:r>
+      <w:r>
+        <w:rPr>
+          <w:color w:val="000000"/>
+        </w:rPr>
+        <w:t xml:space="preserve">, </w:t>
+      </w:r>
+      <w:r>
+        <w:rPr>
+          <w:color w:val="098658"/>
+        </w:rPr>
+        <w:t>09h</w:t>
+      </w:r>
+      <w:r>
+        <w:rPr>
+          <w:color w:val="000000"/>
+        </w:rPr>
+        <w:t xml:space="preserve">, </w:t>
+      </w:r>
+      <w:r>
+        <w:rPr>
+          <w:color w:val="098658"/>
+        </w:rPr>
+        <w:t>0BBh</w:t>
+      </w:r>
+    </w:p>
+    <w:p>
+      <w:pPr>
+        <w:pStyle w:val="Code"/>
+        <w:rPr>
+          <w:color w:val="000000"/>
+        </w:rPr>
+      </w:pPr>
+      <w:r>
+        <w:rPr>
+          <w:color w:val="000000"/>
+        </w:rPr>
+        <w:t xml:space="preserve">    b </w:t>
+      </w:r>
+      <w:r>
+        <w:rPr>
+          <w:color w:val="267F99"/>
+        </w:rPr>
+        <w:t>db</w:t>
+      </w:r>
+      <w:r>
+        <w:rPr>
+          <w:color w:val="000000"/>
+        </w:rPr>
+        <w:t xml:space="preserve"> </w:t>
+      </w:r>
+      <w:r>
+        <w:rPr>
+          <w:color w:val="098658"/>
+        </w:rPr>
+        <w:t>0C3h</w:t>
+      </w:r>
+      <w:r>
+        <w:rPr>
+          <w:color w:val="000000"/>
+        </w:rPr>
+        <w:t xml:space="preserve">, </w:t>
+      </w:r>
+      <w:r>
+        <w:rPr>
+          <w:color w:val="098658"/>
+        </w:rPr>
+        <w:t>97h</w:t>
+      </w:r>
+      <w:r>
+        <w:rPr>
+          <w:color w:val="000000"/>
+        </w:rPr>
+        <w:t xml:space="preserve">, </w:t>
+      </w:r>
+      <w:r>
+        <w:rPr>
+          <w:color w:val="098658"/>
+        </w:rPr>
+        <w:t>82h</w:t>
+      </w:r>
+      <w:r>
+        <w:rPr>
+          <w:color w:val="000000"/>
+        </w:rPr>
+        <w:t xml:space="preserve">, </w:t>
+      </w:r>
+      <w:r>
+        <w:rPr>
+          <w:color w:val="098658"/>
+        </w:rPr>
+        <w:t>31h</w:t>
+      </w:r>
+      <w:r>
+        <w:rPr>
+          <w:color w:val="000000"/>
+        </w:rPr>
+        <w:t xml:space="preserve">, </w:t>
+      </w:r>
+      <w:r>
+        <w:rPr>
+          <w:color w:val="098658"/>
+        </w:rPr>
+        <w:t>97h</w:t>
+      </w:r>
+      <w:r>
+        <w:rPr>
+          <w:color w:val="000000"/>
+        </w:rPr>
+        <w:t xml:space="preserve">, </w:t>
+      </w:r>
+      <w:r>
+        <w:rPr>
+          <w:color w:val="098658"/>
+        </w:rPr>
+        <w:t>81h</w:t>
+      </w:r>
+      <w:r>
+        <w:rPr>
+          <w:color w:val="000000"/>
+        </w:rPr>
+        <w:t xml:space="preserve">, </w:t>
+      </w:r>
+      <w:r>
+        <w:rPr>
+          <w:color w:val="098658"/>
+        </w:rPr>
+        <w:t>24h</w:t>
+      </w:r>
+      <w:r>
+        <w:rPr>
+          <w:color w:val="000000"/>
+        </w:rPr>
+        <w:t xml:space="preserve">, </w:t>
+      </w:r>
+      <w:r>
+        <w:rPr>
+          <w:color w:val="098658"/>
+        </w:rPr>
+        <w:t>78h</w:t>
+      </w:r>
+      <w:r>
+        <w:rPr>
+          <w:color w:val="000000"/>
+        </w:rPr>
+        <w:t xml:space="preserve">, </w:t>
+      </w:r>
+      <w:r>
+        <w:rPr>
+          <w:color w:val="098658"/>
+        </w:rPr>
+        <w:t>9Dh</w:t>
+      </w:r>
+      <w:r>
+        <w:rPr>
+          <w:color w:val="000000"/>
+        </w:rPr>
+        <w:t xml:space="preserve">, </w:t>
+      </w:r>
+      <w:r>
+        <w:rPr>
+          <w:color w:val="098658"/>
+        </w:rPr>
+        <w:t>29h</w:t>
+      </w:r>
+      <w:r>
+        <w:rPr>
+          <w:color w:val="000000"/>
+        </w:rPr>
+        <w:t>,  </w:t>
+      </w:r>
+      <w:r>
+        <w:rPr>
+          <w:color w:val="098658"/>
+        </w:rPr>
+        <w:t>78h</w:t>
+      </w:r>
+      <w:r>
+        <w:rPr>
+          <w:color w:val="000000"/>
+        </w:rPr>
+        <w:t xml:space="preserve">, </w:t>
+      </w:r>
+      <w:r>
+        <w:rPr>
+          <w:color w:val="098658"/>
+        </w:rPr>
+        <w:t>0C3h</w:t>
+      </w:r>
+      <w:r>
+        <w:rPr>
+          <w:color w:val="000000"/>
+        </w:rPr>
+        <w:t>,  </w:t>
+      </w:r>
+      <w:r>
+        <w:rPr>
+          <w:color w:val="098658"/>
+        </w:rPr>
+        <w:t>67h</w:t>
+      </w:r>
+      <w:r>
+        <w:rPr>
+          <w:color w:val="000000"/>
+        </w:rPr>
+        <w:t xml:space="preserve">, </w:t>
+      </w:r>
+      <w:r>
+        <w:rPr>
+          <w:color w:val="098658"/>
+        </w:rPr>
+        <w:t>82h</w:t>
+      </w:r>
+      <w:r>
+        <w:rPr>
+          <w:color w:val="000000"/>
+        </w:rPr>
+        <w:t xml:space="preserve">, </w:t>
+      </w:r>
+      <w:r>
+        <w:rPr>
+          <w:color w:val="098658"/>
+        </w:rPr>
+        <w:t>0B4h</w:t>
+      </w:r>
+    </w:p>
+    <w:p>
+      <w:pPr>
+        <w:pStyle w:val="Code"/>
+        <w:rPr>
+          <w:color w:val="000000"/>
+        </w:rPr>
+      </w:pPr>
+      <w:r>
+        <w:rPr>
+          <w:color w:val="000000"/>
+        </w:rPr>
+        <w:t xml:space="preserve">    r </w:t>
+      </w:r>
+      <w:r>
+        <w:rPr>
+          <w:color w:val="267F99"/>
+        </w:rPr>
+        <w:t>db</w:t>
+      </w:r>
+      <w:r>
+        <w:rPr>
+          <w:color w:val="000000"/>
+        </w:rPr>
+        <w:t xml:space="preserve"> </w:t>
+      </w:r>
+      <w:r>
+        <w:rPr>
+          <w:color w:val="098658"/>
+        </w:rPr>
+        <w:t>15</w:t>
+      </w:r>
+      <w:r>
+        <w:rPr>
+          <w:color w:val="000000"/>
+        </w:rPr>
+        <w:t xml:space="preserve"> </w:t>
+      </w:r>
+      <w:r>
+        <w:t>dup</w:t>
+      </w:r>
+      <w:r>
+        <w:rPr>
+          <w:color w:val="000000"/>
+        </w:rPr>
+        <w:t>(?)</w:t>
+      </w:r>
+    </w:p>
+    <w:p>
+      <w:pPr>
+        <w:pStyle w:val="Code"/>
+        <w:rPr>
+          <w:color w:val="000000"/>
+        </w:rPr>
+      </w:pPr>
+      <w:r>
+        <w:t>.code</w:t>
+      </w:r>
+    </w:p>
+    <w:p>
+      <w:pPr>
+        <w:pStyle w:val="Code"/>
+        <w:rPr>
+          <w:color w:val="000000"/>
+        </w:rPr>
+      </w:pPr>
+      <w:r>
+        <w:rPr>
+          <w:color w:val="000000"/>
+        </w:rPr>
+        <w:t xml:space="preserve">start: </w:t>
+      </w:r>
+    </w:p>
+    <w:p>
+      <w:pPr>
+        <w:pStyle w:val="Code"/>
+        <w:rPr>
+          <w:color w:val="000000"/>
+        </w:rPr>
+      </w:pPr>
+      <w:r>
+        <w:t>    mov</w:t>
+      </w:r>
+      <w:r>
+        <w:rPr>
+          <w:color w:val="000000"/>
+        </w:rPr>
+        <w:t xml:space="preserve"> </w:t>
+      </w:r>
+      <w:r>
+        <w:t>eax</w:t>
+      </w:r>
+      <w:r>
+        <w:rPr>
+          <w:color w:val="000000"/>
+        </w:rPr>
+        <w:t xml:space="preserve">, </w:t>
+      </w:r>
+      <w:r>
+        <w:rPr>
+          <w:color w:val="267F99"/>
+        </w:rPr>
+        <w:t>dword ptr</w:t>
+      </w:r>
+      <w:r>
+        <w:rPr>
+          <w:color w:val="000000"/>
+        </w:rPr>
+        <w:t xml:space="preserve"> a[</w:t>
+      </w:r>
+      <w:r>
+        <w:rPr>
+          <w:color w:val="098658"/>
+        </w:rPr>
+        <w:t>0</w:t>
+      </w:r>
+      <w:r>
+        <w:rPr>
+          <w:color w:val="000000"/>
+        </w:rPr>
+        <w:t>]</w:t>
+      </w:r>
+    </w:p>
+    <w:p>
+      <w:pPr>
+        <w:pStyle w:val="Code"/>
+        <w:rPr>
+          <w:color w:val="000000"/>
+        </w:rPr>
+      </w:pPr>
+      <w:r>
+        <w:t>    sub</w:t>
+      </w:r>
+      <w:r>
+        <w:rPr>
+          <w:color w:val="000000"/>
+        </w:rPr>
+        <w:t xml:space="preserve"> </w:t>
+      </w:r>
+      <w:r>
+        <w:t>eax</w:t>
+      </w:r>
+      <w:r>
+        <w:rPr>
+          <w:color w:val="000000"/>
+        </w:rPr>
+        <w:t xml:space="preserve">, </w:t>
+      </w:r>
+      <w:r>
+        <w:rPr>
+          <w:color w:val="267F99"/>
+        </w:rPr>
+        <w:t>dword ptr</w:t>
+      </w:r>
+      <w:r>
+        <w:rPr>
+          <w:color w:val="000000"/>
+        </w:rPr>
+        <w:t xml:space="preserve"> b[</w:t>
+      </w:r>
+      <w:r>
+        <w:rPr>
+          <w:color w:val="098658"/>
+        </w:rPr>
+        <w:t>0</w:t>
+      </w:r>
+      <w:r>
+        <w:rPr>
+          <w:color w:val="000000"/>
+        </w:rPr>
+        <w:t>]</w:t>
+      </w:r>
+    </w:p>
+    <w:p>
+      <w:pPr>
+        <w:pStyle w:val="Code"/>
+        <w:rPr>
+          <w:color w:val="000000"/>
+        </w:rPr>
+      </w:pPr>
+      <w:r>
+        <w:t>    mov</w:t>
+      </w:r>
+      <w:r>
+        <w:rPr>
+          <w:color w:val="000000"/>
+        </w:rPr>
+        <w:t xml:space="preserve"> </w:t>
+      </w:r>
+      <w:r>
+        <w:rPr>
+          <w:color w:val="267F99"/>
+        </w:rPr>
+        <w:t>dword ptr</w:t>
+      </w:r>
+      <w:r>
+        <w:rPr>
+          <w:color w:val="000000"/>
+        </w:rPr>
+        <w:t xml:space="preserve"> r[</w:t>
+      </w:r>
+      <w:r>
+        <w:rPr>
+          <w:color w:val="098658"/>
+        </w:rPr>
+        <w:t>0</w:t>
+      </w:r>
+      <w:r>
+        <w:rPr>
+          <w:color w:val="000000"/>
+        </w:rPr>
+        <w:t xml:space="preserve">], </w:t>
+      </w:r>
+      <w:r>
+        <w:t>eax</w:t>
+      </w:r>
+    </w:p>
+    <w:p>
+      <w:pPr>
+        <w:pStyle w:val="Code"/>
+        <w:rPr>
+          <w:color w:val="000000"/>
+        </w:rPr>
+      </w:pPr>
+    </w:p>
+    <w:p>
+      <w:pPr>
+        <w:pStyle w:val="Code"/>
+        <w:rPr>
+          <w:color w:val="000000"/>
+        </w:rPr>
+      </w:pPr>
+      <w:r>
+        <w:t>    mov</w:t>
+      </w:r>
+      <w:r>
+        <w:rPr>
+          <w:color w:val="000000"/>
+        </w:rPr>
+        <w:t xml:space="preserve"> </w:t>
+      </w:r>
+      <w:r>
+        <w:t>eax</w:t>
+      </w:r>
+      <w:r>
+        <w:rPr>
+          <w:color w:val="000000"/>
+        </w:rPr>
+        <w:t xml:space="preserve">, </w:t>
+      </w:r>
+      <w:r>
+        <w:rPr>
+          <w:color w:val="267F99"/>
+        </w:rPr>
+        <w:t>dword ptr</w:t>
+      </w:r>
+      <w:r>
+        <w:rPr>
+          <w:color w:val="000000"/>
+        </w:rPr>
+        <w:t xml:space="preserve"> a[</w:t>
+      </w:r>
+      <w:r>
+        <w:rPr>
+          <w:color w:val="098658"/>
+        </w:rPr>
+        <w:t>4</w:t>
+      </w:r>
+      <w:r>
+        <w:rPr>
+          <w:color w:val="000000"/>
+        </w:rPr>
+        <w:t>]</w:t>
+      </w:r>
+    </w:p>
+    <w:p>
+      <w:pPr>
+        <w:pStyle w:val="Code"/>
+        <w:rPr>
+          <w:color w:val="000000"/>
+        </w:rPr>
+      </w:pPr>
+      <w:r>
+        <w:t>    sbb</w:t>
+      </w:r>
+      <w:r>
+        <w:rPr>
+          <w:color w:val="000000"/>
+        </w:rPr>
+        <w:t xml:space="preserve"> </w:t>
+      </w:r>
+      <w:r>
+        <w:t>eax</w:t>
+      </w:r>
+      <w:r>
+        <w:rPr>
+          <w:color w:val="000000"/>
+        </w:rPr>
+        <w:t xml:space="preserve">, </w:t>
+      </w:r>
+      <w:r>
+        <w:rPr>
+          <w:color w:val="267F99"/>
+        </w:rPr>
+        <w:t>dword ptr</w:t>
+      </w:r>
+      <w:r>
+        <w:rPr>
+          <w:color w:val="000000"/>
+        </w:rPr>
+        <w:t xml:space="preserve"> b[</w:t>
+      </w:r>
+      <w:r>
+        <w:rPr>
+          <w:color w:val="098658"/>
+        </w:rPr>
+        <w:t>4</w:t>
+      </w:r>
+      <w:r>
+        <w:rPr>
+          <w:color w:val="000000"/>
+        </w:rPr>
+        <w:t>]</w:t>
+      </w:r>
+    </w:p>
+    <w:p>
+      <w:pPr>
+        <w:pStyle w:val="Code"/>
+        <w:rPr>
+          <w:color w:val="000000"/>
+        </w:rPr>
+      </w:pPr>
+      <w:r>
+        <w:t>    mov</w:t>
+      </w:r>
+      <w:r>
+        <w:rPr>
+          <w:color w:val="000000"/>
+        </w:rPr>
+        <w:t xml:space="preserve"> </w:t>
+      </w:r>
+      <w:r>
+        <w:rPr>
+          <w:color w:val="267F99"/>
+        </w:rPr>
+        <w:t>dword ptr</w:t>
+      </w:r>
+      <w:r>
+        <w:rPr>
+          <w:color w:val="000000"/>
+        </w:rPr>
+        <w:t xml:space="preserve"> r[</w:t>
+      </w:r>
+      <w:r>
+        <w:rPr>
+          <w:color w:val="098658"/>
+        </w:rPr>
+        <w:t>4</w:t>
+      </w:r>
+      <w:r>
+        <w:rPr>
+          <w:color w:val="000000"/>
+        </w:rPr>
+        <w:t xml:space="preserve">], </w:t>
+      </w:r>
+      <w:r>
+        <w:t>eax</w:t>
+      </w:r>
+    </w:p>
+    <w:p>
+      <w:pPr>
+        <w:pStyle w:val="Code"/>
+        <w:rPr>
+          <w:color w:val="000000"/>
+        </w:rPr>
+      </w:pPr>
+    </w:p>
+    <w:p>
+      <w:pPr>
+        <w:pStyle w:val="Code"/>
+        <w:rPr>
+          <w:color w:val="000000"/>
+        </w:rPr>
+      </w:pPr>
+      <w:r>
+        <w:t>    mov</w:t>
+      </w:r>
+      <w:r>
+        <w:rPr>
+          <w:color w:val="000000"/>
+        </w:rPr>
+        <w:t xml:space="preserve"> </w:t>
+      </w:r>
+      <w:r>
+        <w:t>eax</w:t>
+      </w:r>
+      <w:r>
+        <w:rPr>
+          <w:color w:val="000000"/>
+        </w:rPr>
+        <w:t xml:space="preserve">, </w:t>
+      </w:r>
+      <w:r>
+        <w:rPr>
+          <w:color w:val="267F99"/>
+        </w:rPr>
+        <w:t>dword ptr</w:t>
+      </w:r>
+      <w:r>
+        <w:rPr>
+          <w:color w:val="000000"/>
+        </w:rPr>
+        <w:t xml:space="preserve"> a[</w:t>
+      </w:r>
+      <w:r>
+        <w:rPr>
+          <w:color w:val="098658"/>
+        </w:rPr>
+        <w:t>8</w:t>
+      </w:r>
+      <w:r>
+        <w:rPr>
+          <w:color w:val="000000"/>
+        </w:rPr>
+        <w:t>]</w:t>
+      </w:r>
+    </w:p>
+    <w:p>
+      <w:pPr>
+        <w:pStyle w:val="Code"/>
+        <w:rPr>
+          <w:color w:val="000000"/>
+        </w:rPr>
+      </w:pPr>
+      <w:r>
+        <w:t>    sbb</w:t>
+      </w:r>
+      <w:r>
+        <w:rPr>
+          <w:color w:val="000000"/>
+        </w:rPr>
+        <w:t xml:space="preserve"> </w:t>
+      </w:r>
+      <w:r>
+        <w:t>eax</w:t>
+      </w:r>
+      <w:r>
+        <w:rPr>
+          <w:color w:val="000000"/>
+        </w:rPr>
+        <w:t xml:space="preserve">, </w:t>
+      </w:r>
+      <w:r>
+        <w:rPr>
+          <w:color w:val="267F99"/>
+        </w:rPr>
+        <w:t>dword ptr</w:t>
+      </w:r>
+      <w:r>
+        <w:rPr>
+          <w:color w:val="000000"/>
+        </w:rPr>
+        <w:t xml:space="preserve"> b[</w:t>
+      </w:r>
+      <w:r>
+        <w:rPr>
+          <w:color w:val="098658"/>
+        </w:rPr>
+        <w:t>8</w:t>
+      </w:r>
+      <w:r>
+        <w:rPr>
+          <w:color w:val="000000"/>
+        </w:rPr>
+        <w:t>]</w:t>
+      </w:r>
+    </w:p>
+    <w:p>
+      <w:pPr>
+        <w:pStyle w:val="Code"/>
+        <w:rPr>
+          <w:color w:val="000000"/>
+        </w:rPr>
+      </w:pPr>
+      <w:r>
+        <w:t>    mov</w:t>
+      </w:r>
+      <w:r>
+        <w:rPr>
+          <w:color w:val="000000"/>
+        </w:rPr>
+        <w:t xml:space="preserve"> </w:t>
+      </w:r>
+      <w:r>
+        <w:rPr>
+          <w:color w:val="267F99"/>
+        </w:rPr>
+        <w:t>dword ptr</w:t>
+      </w:r>
+      <w:r>
+        <w:rPr>
+          <w:color w:val="000000"/>
+        </w:rPr>
+        <w:t xml:space="preserve"> r[</w:t>
+      </w:r>
+      <w:r>
+        <w:rPr>
+          <w:color w:val="098658"/>
+        </w:rPr>
+        <w:t>8</w:t>
+      </w:r>
+      <w:r>
+        <w:rPr>
+          <w:color w:val="000000"/>
+        </w:rPr>
+        <w:t xml:space="preserve">], </w:t>
+      </w:r>
+      <w:r>
+        <w:t>eax</w:t>
+      </w:r>
+    </w:p>
+    <w:p>
+      <w:pPr>
+        <w:pStyle w:val="Code"/>
+        <w:rPr>
+          <w:color w:val="000000"/>
+        </w:rPr>
+      </w:pPr>
+    </w:p>
+    <w:p>
+      <w:pPr>
+        <w:pStyle w:val="Code"/>
+        <w:rPr>
+          <w:color w:val="000000"/>
+        </w:rPr>
+      </w:pPr>
+      <w:r>
+        <w:t>    mov</w:t>
+      </w:r>
+      <w:r>
+        <w:rPr>
+          <w:color w:val="000000"/>
+        </w:rPr>
+        <w:t xml:space="preserve"> </w:t>
+      </w:r>
+      <w:r>
+        <w:t>ax</w:t>
+      </w:r>
+      <w:r>
+        <w:rPr>
+          <w:color w:val="000000"/>
+        </w:rPr>
+        <w:t xml:space="preserve">, </w:t>
+      </w:r>
+      <w:r>
+        <w:rPr>
+          <w:color w:val="267F99"/>
+        </w:rPr>
+        <w:t>word ptr</w:t>
+      </w:r>
+      <w:r>
+        <w:rPr>
+          <w:color w:val="000000"/>
+        </w:rPr>
+        <w:t xml:space="preserve"> a[</w:t>
+      </w:r>
+      <w:r>
+        <w:rPr>
+          <w:color w:val="098658"/>
+        </w:rPr>
+        <w:t>12</w:t>
+      </w:r>
+      <w:r>
+        <w:rPr>
+          <w:color w:val="000000"/>
+        </w:rPr>
+        <w:t>]</w:t>
+      </w:r>
+    </w:p>
+    <w:p>
+      <w:pPr>
+        <w:pStyle w:val="Code"/>
+        <w:rPr>
+          <w:color w:val="000000"/>
+        </w:rPr>
+      </w:pPr>
+      <w:r>
+        <w:t>    sbb</w:t>
+      </w:r>
+      <w:r>
+        <w:rPr>
+          <w:color w:val="000000"/>
+        </w:rPr>
+        <w:t xml:space="preserve"> </w:t>
+      </w:r>
+      <w:r>
+        <w:t>ax</w:t>
+      </w:r>
+      <w:r>
+        <w:rPr>
+          <w:color w:val="000000"/>
+        </w:rPr>
+        <w:t xml:space="preserve">, </w:t>
+      </w:r>
+      <w:r>
+        <w:rPr>
+          <w:color w:val="267F99"/>
+        </w:rPr>
+        <w:t>word ptr</w:t>
+      </w:r>
+      <w:r>
+        <w:rPr>
+          <w:color w:val="000000"/>
+        </w:rPr>
+        <w:t xml:space="preserve"> b[</w:t>
+      </w:r>
+      <w:r>
+        <w:rPr>
+          <w:color w:val="098658"/>
+        </w:rPr>
+        <w:t>12</w:t>
+      </w:r>
+      <w:r>
+        <w:rPr>
+          <w:color w:val="000000"/>
+        </w:rPr>
+        <w:t>]</w:t>
+      </w:r>
+    </w:p>
+    <w:p>
+      <w:pPr>
+        <w:pStyle w:val="Code"/>
+        <w:rPr>
+          <w:color w:val="000000"/>
+        </w:rPr>
+      </w:pPr>
+      <w:r>
+        <w:t>    mov</w:t>
+      </w:r>
+      <w:r>
+        <w:rPr>
+          <w:color w:val="000000"/>
+        </w:rPr>
+        <w:t xml:space="preserve"> </w:t>
+      </w:r>
+      <w:r>
+        <w:rPr>
+          <w:color w:val="267F99"/>
+        </w:rPr>
+        <w:t>word ptr</w:t>
+      </w:r>
+      <w:r>
+        <w:rPr>
+          <w:color w:val="000000"/>
+        </w:rPr>
+        <w:t xml:space="preserve"> r[</w:t>
+      </w:r>
+      <w:r>
+        <w:rPr>
+          <w:color w:val="098658"/>
+        </w:rPr>
+        <w:t>12</w:t>
+      </w:r>
+      <w:r>
+        <w:rPr>
+          <w:color w:val="000000"/>
+        </w:rPr>
+        <w:t xml:space="preserve">], </w:t>
+      </w:r>
+      <w:r>
+        <w:t>ax</w:t>
+      </w:r>
+    </w:p>
+    <w:p>
+      <w:pPr>
+        <w:pStyle w:val="Code"/>
+        <w:rPr>
+          <w:color w:val="000000"/>
+        </w:rPr>
+      </w:pPr>
+    </w:p>
+    <w:p>
+      <w:pPr>
+        <w:pStyle w:val="Code"/>
+        <w:rPr>
+          <w:color w:val="000000"/>
+        </w:rPr>
+      </w:pPr>
+      <w:r>
+        <w:lastRenderedPageBreak/>
+        <w:t>    mov</w:t>
+      </w:r>
+      <w:r>
+        <w:rPr>
+          <w:color w:val="000000"/>
+        </w:rPr>
+        <w:t xml:space="preserve"> </w:t>
+      </w:r>
+      <w:r>
+        <w:t>al</w:t>
+      </w:r>
+      <w:r>
+        <w:rPr>
+          <w:color w:val="000000"/>
+        </w:rPr>
+        <w:t xml:space="preserve">, </w:t>
+      </w:r>
+      <w:r>
+        <w:rPr>
+          <w:color w:val="267F99"/>
+        </w:rPr>
+        <w:t>byte ptr</w:t>
+      </w:r>
+      <w:r>
+        <w:rPr>
+          <w:color w:val="000000"/>
+        </w:rPr>
+        <w:t xml:space="preserve"> a[</w:t>
+      </w:r>
+      <w:r>
+        <w:rPr>
+          <w:color w:val="098658"/>
+        </w:rPr>
+        <w:t>14</w:t>
+      </w:r>
+      <w:r>
+        <w:rPr>
+          <w:color w:val="000000"/>
+        </w:rPr>
+        <w:t>]</w:t>
+      </w:r>
+    </w:p>
+    <w:p>
+      <w:pPr>
+        <w:pStyle w:val="Code"/>
+        <w:rPr>
+          <w:color w:val="000000"/>
+        </w:rPr>
+      </w:pPr>
+      <w:r>
+        <w:t>    sbb</w:t>
+      </w:r>
+      <w:r>
+        <w:rPr>
+          <w:color w:val="000000"/>
+        </w:rPr>
+        <w:t xml:space="preserve"> </w:t>
+      </w:r>
+      <w:r>
+        <w:t>al</w:t>
+      </w:r>
+      <w:r>
+        <w:rPr>
+          <w:color w:val="000000"/>
+        </w:rPr>
+        <w:t xml:space="preserve">, </w:t>
+      </w:r>
+      <w:r>
+        <w:rPr>
+          <w:color w:val="267F99"/>
+        </w:rPr>
+        <w:t>byte ptr</w:t>
+      </w:r>
+      <w:r>
+        <w:rPr>
+          <w:color w:val="000000"/>
+        </w:rPr>
+        <w:t xml:space="preserve"> b[</w:t>
+      </w:r>
+      <w:r>
+        <w:rPr>
+          <w:color w:val="098658"/>
+        </w:rPr>
+        <w:t>14</w:t>
+      </w:r>
+      <w:r>
+        <w:rPr>
+          <w:color w:val="000000"/>
+        </w:rPr>
+        <w:t>]</w:t>
+      </w:r>
+    </w:p>
+    <w:p>
+      <w:pPr>
+        <w:pStyle w:val="Code"/>
+        <w:rPr>
+          <w:color w:val="000000"/>
+        </w:rPr>
+      </w:pPr>
+      <w:r>
+        <w:t>    mov</w:t>
+      </w:r>
+      <w:r>
+        <w:rPr>
+          <w:color w:val="000000"/>
+        </w:rPr>
+        <w:t xml:space="preserve"> </w:t>
+      </w:r>
+      <w:r>
+        <w:rPr>
+          <w:color w:val="267F99"/>
+        </w:rPr>
+        <w:t>byte ptr</w:t>
+      </w:r>
+      <w:r>
+        <w:rPr>
+          <w:color w:val="000000"/>
+        </w:rPr>
+        <w:t xml:space="preserve"> r[</w:t>
+      </w:r>
+      <w:r>
+        <w:rPr>
+          <w:color w:val="098658"/>
+        </w:rPr>
+        <w:t>14</w:t>
+      </w:r>
+      <w:r>
+        <w:rPr>
+          <w:color w:val="000000"/>
+        </w:rPr>
+        <w:t xml:space="preserve">], </w:t>
+      </w:r>
+      <w:r>
+        <w:t>al</w:t>
+      </w:r>
+    </w:p>
+    <w:p>
+      <w:pPr>
+        <w:pStyle w:val="Code"/>
+        <w:rPr>
+          <w:color w:val="000000"/>
+        </w:rPr>
+      </w:pPr>
+    </w:p>
+    <w:p>
+      <w:pPr>
+        <w:pStyle w:val="Code"/>
+        <w:rPr>
+          <w:color w:val="000000"/>
+        </w:rPr>
+      </w:pPr>
+      <w:r>
+        <w:rPr>
+          <w:color w:val="000000"/>
+        </w:rPr>
+        <w:t xml:space="preserve">    </w:t>
+      </w:r>
+      <w:r>
+        <w:rPr>
+          <w:color w:val="008000"/>
+        </w:rPr>
+        <w:t>; Вызов функции ExitProcess(0)</w:t>
+      </w:r>
+    </w:p>
+    <w:p>
+      <w:pPr>
+        <w:pStyle w:val="Code"/>
+        <w:rPr>
+          <w:color w:val="000000"/>
+        </w:rPr>
+      </w:pPr>
+      <w:r>
+        <w:t>    push</w:t>
+      </w:r>
+      <w:r>
+        <w:rPr>
+          <w:color w:val="000000"/>
+        </w:rPr>
+        <w:t xml:space="preserve"> </w:t>
+      </w:r>
+      <w:r>
+        <w:rPr>
+          <w:color w:val="098658"/>
+        </w:rPr>
+        <w:t>0</w:t>
+      </w:r>
+      <w:r>
+        <w:rPr>
+          <w:color w:val="000000"/>
+        </w:rPr>
+        <w:t xml:space="preserve">      </w:t>
+      </w:r>
+      <w:r>
+        <w:rPr>
+          <w:color w:val="008000"/>
+        </w:rPr>
+        <w:t>; Поместить аргумент функции в стек</w:t>
+      </w:r>
+    </w:p>
+    <w:p>
+      <w:pPr>
+        <w:pStyle w:val="Code"/>
+        <w:rPr>
+          <w:color w:val="000000"/>
+        </w:rPr>
+      </w:pPr>
+      <w:r>
+        <w:t>    call</w:t>
+      </w:r>
+      <w:r>
+        <w:rPr>
+          <w:color w:val="000000"/>
+        </w:rPr>
+        <w:t xml:space="preserve"> ExitProcess    </w:t>
+      </w:r>
+      <w:r>
+        <w:rPr>
+          <w:color w:val="008000"/>
+        </w:rPr>
+        <w:t>; Выход из программы</w:t>
+      </w:r>
+    </w:p>
+    <w:p>
+      <w:pPr>
+        <w:pStyle w:val="Code"/>
+        <w:rPr>
+          <w:color w:val="000000"/>
+        </w:rPr>
+      </w:pPr>
+      <w:r>
+        <w:t>end</w:t>
+      </w:r>
+      <w:r>
+        <w:rPr>
+          <w:color w:val="000000"/>
+        </w:rPr>
+        <w:t xml:space="preserve"> start</w:t>
+      </w:r>
+    </w:p>
+    <w:p>
+      <w:pPr>
+        <w:shd w:val="clear" w:color="auto" w:fill="FFFFFF"/>
+        <w:spacing w:after="0" w:line="300" w:lineRule="atLeast"/>
+        <w:rPr>
+          <w:rFonts w:ascii="Consolas" w:eastAsia="Times New Roman" w:hAnsi="Consolas" w:cs="Times New Roman"/>
+          <w:color w:val="000000"/>
+          <w:sz w:val="23"/>
+          <w:szCs w:val="23"/>
+          <w:lang w:val="en-US" w:eastAsia="ru-RU"/>
+        </w:rPr>
+      </w:pPr>
+    </w:p>
+    <w:p>
+      <w:pPr>
+        <w:pStyle w:val="Conditional"/>
+        <w:jc w:val="left"/>
+      </w:pPr>
+      <w:r>
+        <w:t>ОЗУ</w:t>
+      </w:r>
+      <w:r>
+        <w:t>:</w:t>
+      </w:r>
+    </w:p>
+    <w:p>
+      <w:pPr>
+        <w:pStyle w:val="Conditional"/>
+        <w:jc w:val="left"/>
+      </w:pPr>
+      <w:r>
+        <w:drawing>
+          <wp:inline distT="0" distB="0" distL="0" distR="0" wp14:anchorId="1426D770" wp14:editId="3123A148">
+            <wp:extent cx="5877745" cy="609685"/>
+            <wp:effectExtent l="0" t="0" r="8890" b="0"/>
+            <wp:docPr id="2" name="Рисунок 2"/>
+            <wp:cNvGraphicFramePr>
+              <a:graphicFrameLocks xmlns:a="http://schemas.openxmlformats.org/drawingml/2006/main" noChangeAspect="1"/>
+            </wp:cNvGraphicFramePr>
+            <a:graphic xmlns:a="http://schemas.openxmlformats.org/drawingml/2006/main">
+              <a:graphicData uri="http://schemas.openxmlformats.org/drawingml/2006/picture">
+                <pic:pic xmlns:pic="http://schemas.openxmlformats.org/drawingml/2006/picture">
+                  <pic:nvPicPr>
+                    <pic:cNvPr id="1" name=""/>
+                    <pic:cNvPicPr/>
+                  </pic:nvPicPr>
+                  <pic:blipFill>
+                    <a:blip r:embed="rId7"/>
+                    <a:stretch>
+                      <a:fillRect/>
+                    </a:stretch>
+                  </pic:blipFill>
+                  <pic:spPr>
+                    <a:xfrm>
+                      <a:off x="0" y="0"/>
+                      <a:ext cx="5877745" cy="609685"/>
+                    </a:xfrm>
+                    <a:prstGeom prst="rect">
+                      <a:avLst/>
+                    </a:prstGeom>
+                  </pic:spPr>
+                </pic:pic>
+              </a:graphicData>
+            </a:graphic>
+          </wp:inline>
+        </w:drawing>
+      </w:r>
+    </w:p>
+    <w:p>
+      <w:pPr>
+        <w:pStyle w:val="Conditional"/>
+        <w:jc w:val="left"/>
+      </w:pPr>
+      <w:r>
+        <w:t>Результат ручных вычислений:</w:t>
+      </w:r>
+    </w:p>
+    <w:p>
+      <w:pPr>
+        <w:pStyle w:val="aa"/>
+      </w:pPr>
+      <w:r>
+        <w:rPr>
+          <w:noProof/>
+        </w:rPr>
+        <w:drawing>
+          <wp:inline distT="0" distB="0" distL="0" distR="0" wp14:anchorId="7028AAC7" wp14:editId="0457475D">
+            <wp:extent cx="6840220" cy="1823720"/>
+            <wp:effectExtent l="0" t="0" r="0" b="5080"/>
+            <wp:docPr id="3" name="Рисунок 3"/>
+            <wp:cNvGraphicFramePr>
+              <a:graphicFrameLocks xmlns:a="http://schemas.openxmlformats.org/drawingml/2006/main" noChangeAspect="1"/>
+            </wp:cNvGraphicFramePr>
+            <a:graphic xmlns:a="http://schemas.openxmlformats.org/drawingml/2006/main">
+              <a:graphicData uri="http://schemas.openxmlformats.org/drawingml/2006/picture">
+                <pic:pic xmlns:pic="http://schemas.openxmlformats.org/drawingml/2006/picture">
+                  <pic:nvPicPr>
+                    <pic:cNvPr id="0" name="Picture 1"/>
+                    <pic:cNvPicPr>
+                      <a:picLocks noChangeAspect="1" noChangeArrowheads="1"/>
+                    </pic:cNvPicPr>
+                  </pic:nvPicPr>
+                  <pic:blipFill>
+                    <a:blip r:embed="rId8" cstate="print">
+                      <a:extLst>
+                        <a:ext uri="{28A0092B-C50C-407E-A947-70E740481C1C}">
+                          <a14:useLocalDpi xmlns:a14="http://schemas.microsoft.com/office/drawing/2010/main" val="0"/>
+                        </a:ext>
+                      </a:extLst>
+                    </a:blip>
+                    <a:srcRect/>
+                    <a:stretch>
+                      <a:fillRect/>
+                    </a:stretch>
+                  </pic:blipFill>
+                  <pic:spPr bwMode="auto">
+                    <a:xfrm>
+                      <a:off x="0" y="0"/>
+                      <a:ext cx="6840220" cy="1823720"/>
+                    </a:xfrm>
+                    <a:prstGeom prst="rect">
+                      <a:avLst/>
+                    </a:prstGeom>
+                    <a:noFill/>
+                    <a:ln>
+                      <a:noFill/>
+                    </a:ln>
+                  </pic:spPr>
+                </pic:pic>
+              </a:graphicData>
+            </a:graphic>
+          </wp:inline>
+        </w:drawing>
+      </w:r>
+    </w:p>
+    <w:p>
+      <w:pPr>
+        <w:pStyle w:val="Conditional"/>
+        <w:jc w:val="left"/>
+      </w:pPr>
+      <w:r>
+        <w:t>Ручные вычисления и результат в ОЗУ совпали. Вычисления корректные.</w:t>
+      </w:r>
+    </w:p>
+    <w:p>
+      <w:pPr>
+        <w:pStyle w:val="Conditional"/>
+        <w:jc w:val="left"/>
+      </w:pPr>
+    </w:p>
+    <w:p>
+      <w:pPr>
+        <w:pStyle w:val="Conditional"/>
       </w:pPr>
       <w:r>
         <w:rPr>
           <w:b/>
           <w:bCs/>
         </w:rPr>
-        <w:lastRenderedPageBreak/>
         <w:t xml:space="preserve">Вывод: </w:t>
       </w:r>
       <w:r>
@@ -4605,6 +8453,22 @@
       <w:spacing w:after="0" w:line="240" w:lineRule="auto"/>
     </w:pPr>
   </w:style>
+  <w:style w:type="paragraph" w:styleId="aa">
+    <w:name w:val="Normal (Web)"/>
+    <w:basedOn w:val="a"/>
+    <w:uiPriority w:val="99"/>
+    <w:unhideWhenUsed/>
+    <w:rsid w:val="00562948"/>
+    <w:pPr>
+      <w:spacing w:before="100" w:beforeAutospacing="1" w:after="100" w:afterAutospacing="1" w:line="240" w:lineRule="auto"/>
+    </w:pPr>
+    <w:rPr>
+      <w:rFonts w:ascii="Times New Roman" w:eastAsia="Times New Roman" w:hAnsi="Times New Roman" w:cs="Times New Roman"/>
+      <w:sz w:val="24"/>
+      <w:szCs w:val="24"/>
+      <w:lang w:eastAsia="ru-RU"/>
+    </w:rPr>
+  </w:style>
 </w:styles>
 </file>
 
